--- a/Milestone1/Milestone 1.docx
+++ b/Milestone1/Milestone 1.docx
@@ -23,31 +23,7 @@
           <w:sz w:val="24"/>
           <w:szCs w:val="24"/>
         </w:rPr>
-        <w:t xml:space="preserve">CEN   </w:t>
-      </w:r>
-      <w:proofErr w:type="gramStart"/>
-      <w:r>
-        <w:rPr>
-          <w:rFonts w:ascii="Times New Roman" w:hAnsi="Times New Roman" w:cs="Times New Roman"/>
-          <w:b/>
-          <w:bCs/>
-          <w:color w:val="0D0D0D" w:themeColor="text1" w:themeTint="F2"/>
-          <w:sz w:val="24"/>
-          <w:szCs w:val="24"/>
-        </w:rPr>
-        <w:t>4010  Principles</w:t>
-      </w:r>
-      <w:proofErr w:type="gramEnd"/>
-      <w:r>
-        <w:rPr>
-          <w:rFonts w:ascii="Times New Roman" w:hAnsi="Times New Roman" w:cs="Times New Roman"/>
-          <w:b/>
-          <w:bCs/>
-          <w:color w:val="0D0D0D" w:themeColor="text1" w:themeTint="F2"/>
-          <w:sz w:val="24"/>
-          <w:szCs w:val="24"/>
-        </w:rPr>
-        <w:t xml:space="preserve">   of   Software   Engineering</w:t>
+        <w:t>CEN   4010  Principles   of   Software   Engineering</w:t>
       </w:r>
     </w:p>
     <w:p>
@@ -514,7 +490,6 @@
                 <w:color w:val="0D0D0D" w:themeColor="text1" w:themeTint="F2"/>
               </w:rPr>
             </w:pPr>
-            <w:proofErr w:type="gramStart"/>
             <w:r>
               <w:rPr>
                 <w:color w:val="0D0D0D" w:themeColor="text1" w:themeTint="F2"/>
@@ -527,15 +502,12 @@
               </w:rPr>
               <w:t xml:space="preserve"> </w:t>
             </w:r>
-            <w:proofErr w:type="spellStart"/>
             <w:r>
               <w:rPr>
                 <w:color w:val="0D0D0D" w:themeColor="text1" w:themeTint="F2"/>
               </w:rPr>
               <w:t>Alber</w:t>
             </w:r>
-            <w:proofErr w:type="spellEnd"/>
-            <w:proofErr w:type="gramEnd"/>
           </w:p>
         </w:tc>
         <w:tc>
@@ -604,16 +576,8 @@
               <w:rPr>
                 <w:color w:val="0D0D0D" w:themeColor="text1" w:themeTint="F2"/>
               </w:rPr>
-              <w:t xml:space="preserve">Kenny </w:t>
-            </w:r>
-            <w:proofErr w:type="spellStart"/>
-            <w:r>
-              <w:rPr>
-                <w:color w:val="0D0D0D" w:themeColor="text1" w:themeTint="F2"/>
-              </w:rPr>
-              <w:t>Demosthene</w:t>
-            </w:r>
-            <w:proofErr w:type="spellEnd"/>
+              <w:t>Kenny Demosthene</w:t>
+            </w:r>
           </w:p>
         </w:tc>
         <w:tc>
@@ -1962,7 +1926,6 @@
           <w:szCs w:val="24"/>
         </w:rPr>
       </w:pPr>
-      <w:proofErr w:type="spellStart"/>
       <w:r>
         <w:rPr>
           <w:rFonts w:ascii="Times New Roman" w:hAnsi="Times New Roman" w:cs="Times New Roman"/>
@@ -1972,7 +1935,6 @@
         </w:rPr>
         <w:t>github</w:t>
       </w:r>
-      <w:proofErr w:type="spellEnd"/>
     </w:p>
     <w:p>
       <w:pPr>
@@ -2015,6 +1977,2012 @@
         </w:rPr>
         <w:t>Compatible Navigators: chrome, opera, internet, Firefox</w:t>
       </w:r>
+    </w:p>
+    <w:p>
+      <w:pPr>
+        <w:rPr>
+          <w:rFonts w:ascii="Times New Roman" w:hAnsi="Times New Roman" w:cs="Times New Roman"/>
+          <w:sz w:val="24"/>
+          <w:szCs w:val="24"/>
+        </w:rPr>
+      </w:pPr>
+      <w:r>
+        <w:rPr>
+          <w:rFonts w:ascii="Times New Roman" w:hAnsi="Times New Roman" w:cs="Times New Roman"/>
+          <w:b/>
+          <w:bCs/>
+          <w:sz w:val="24"/>
+          <w:szCs w:val="24"/>
+        </w:rPr>
+        <w:lastRenderedPageBreak/>
+        <w:t>Competitive Analysis</w:t>
+      </w:r>
+      <w:r>
+        <w:rPr>
+          <w:rFonts w:ascii="Times New Roman" w:hAnsi="Times New Roman" w:cs="Times New Roman"/>
+          <w:sz w:val="24"/>
+          <w:szCs w:val="24"/>
+        </w:rPr>
+        <w:t>:</w:t>
+      </w:r>
+    </w:p>
+    <w:p>
+      <w:pPr>
+        <w:rPr>
+          <w:rFonts w:ascii="Times New Roman" w:hAnsi="Times New Roman" w:cs="Times New Roman"/>
+          <w:sz w:val="24"/>
+          <w:szCs w:val="24"/>
+        </w:rPr>
+      </w:pPr>
+      <w:r>
+        <w:rPr>
+          <w:rFonts w:ascii="Times New Roman" w:hAnsi="Times New Roman" w:cs="Times New Roman"/>
+          <w:sz w:val="24"/>
+          <w:szCs w:val="24"/>
+        </w:rPr>
+        <w:t>This analysis focused on five main features: Design, Communication, Content, Usability, Recommendations.</w:t>
+      </w:r>
+    </w:p>
+    <w:p>
+      <w:pPr>
+        <w:rPr>
+          <w:rFonts w:ascii="Times New Roman" w:hAnsi="Times New Roman" w:cs="Times New Roman"/>
+          <w:sz w:val="24"/>
+          <w:szCs w:val="24"/>
+        </w:rPr>
+      </w:pPr>
+      <w:r>
+        <w:rPr>
+          <w:rFonts w:ascii="Times New Roman" w:hAnsi="Times New Roman" w:cs="Times New Roman"/>
+          <w:sz w:val="24"/>
+          <w:szCs w:val="24"/>
+        </w:rPr>
+        <w:t xml:space="preserve">The four websites were ranked using a number scale (1-5) these websites were selected for their focus on local events and social networking. </w:t>
+      </w:r>
+    </w:p>
+    <w:p>
+      <w:pPr>
+        <w:rPr>
+          <w:rFonts w:ascii="Times New Roman" w:hAnsi="Times New Roman" w:cs="Times New Roman"/>
+          <w:sz w:val="24"/>
+          <w:szCs w:val="24"/>
+        </w:rPr>
+      </w:pPr>
+    </w:p>
+    <w:p>
+      <w:pPr>
+        <w:rPr>
+          <w:rFonts w:ascii="Times New Roman" w:hAnsi="Times New Roman" w:cs="Times New Roman"/>
+          <w:sz w:val="24"/>
+          <w:szCs w:val="24"/>
+        </w:rPr>
+      </w:pPr>
+    </w:p>
+    <w:p>
+      <w:pPr>
+        <w:rPr>
+          <w:rFonts w:ascii="Times New Roman" w:hAnsi="Times New Roman" w:cs="Times New Roman"/>
+          <w:sz w:val="24"/>
+          <w:szCs w:val="24"/>
+        </w:rPr>
+      </w:pPr>
+      <w:r>
+        <w:rPr>
+          <w:rFonts w:ascii="Times New Roman" w:hAnsi="Times New Roman" w:cs="Times New Roman"/>
+          <w:sz w:val="24"/>
+          <w:szCs w:val="24"/>
+        </w:rPr>
+        <w:t xml:space="preserve"> </w:t>
+      </w:r>
+    </w:p>
+    <w:tbl>
+      <w:tblPr>
+        <w:tblStyle w:val="TableGrid"/>
+        <w:tblW w:w="8250" w:type="dxa"/>
+        <w:tblInd w:w="-5" w:type="dxa"/>
+        <w:tblLook w:val="04A0" w:firstRow="1" w:lastRow="0" w:firstColumn="1" w:lastColumn="0" w:noHBand="0" w:noVBand="1"/>
+      </w:tblPr>
+      <w:tblGrid>
+        <w:gridCol w:w="2003"/>
+        <w:gridCol w:w="1161"/>
+        <w:gridCol w:w="1070"/>
+        <w:gridCol w:w="1338"/>
+        <w:gridCol w:w="1167"/>
+        <w:gridCol w:w="1511"/>
+      </w:tblGrid>
+      <w:tr>
+        <w:trPr>
+          <w:trHeight w:val="1046"/>
+        </w:trPr>
+        <w:tc>
+          <w:tcPr>
+            <w:tcW w:w="1916" w:type="dxa"/>
+          </w:tcPr>
+          <w:p>
+            <w:pPr>
+              <w:rPr>
+                <w:rFonts w:ascii="Times New Roman" w:hAnsi="Times New Roman" w:cs="Times New Roman"/>
+                <w:sz w:val="24"/>
+                <w:szCs w:val="24"/>
+              </w:rPr>
+            </w:pPr>
+          </w:p>
+        </w:tc>
+        <w:tc>
+          <w:tcPr>
+            <w:tcW w:w="1204" w:type="dxa"/>
+          </w:tcPr>
+          <w:p>
+            <w:pPr>
+              <w:jc w:val="center"/>
+              <w:rPr>
+                <w:rFonts w:ascii="Times New Roman" w:hAnsi="Times New Roman" w:cs="Times New Roman"/>
+                <w:sz w:val="24"/>
+                <w:szCs w:val="24"/>
+              </w:rPr>
+            </w:pPr>
+          </w:p>
+          <w:p>
+            <w:pPr>
+              <w:jc w:val="center"/>
+              <w:rPr>
+                <w:rFonts w:ascii="Times New Roman" w:hAnsi="Times New Roman" w:cs="Times New Roman"/>
+                <w:sz w:val="24"/>
+                <w:szCs w:val="24"/>
+              </w:rPr>
+            </w:pPr>
+            <w:r>
+              <w:rPr>
+                <w:rFonts w:ascii="Times New Roman" w:hAnsi="Times New Roman" w:cs="Times New Roman"/>
+                <w:sz w:val="24"/>
+                <w:szCs w:val="24"/>
+              </w:rPr>
+              <w:t>G6</w:t>
+            </w:r>
+          </w:p>
+        </w:tc>
+        <w:tc>
+          <w:tcPr>
+            <w:tcW w:w="1080" w:type="dxa"/>
+          </w:tcPr>
+          <w:p>
+            <w:pPr>
+              <w:jc w:val="center"/>
+              <w:rPr>
+                <w:rFonts w:ascii="Times New Roman" w:hAnsi="Times New Roman" w:cs="Times New Roman"/>
+                <w:sz w:val="24"/>
+                <w:szCs w:val="24"/>
+              </w:rPr>
+            </w:pPr>
+          </w:p>
+          <w:p>
+            <w:pPr>
+              <w:jc w:val="center"/>
+              <w:rPr>
+                <w:rFonts w:ascii="Times New Roman" w:hAnsi="Times New Roman" w:cs="Times New Roman"/>
+                <w:sz w:val="24"/>
+                <w:szCs w:val="24"/>
+              </w:rPr>
+            </w:pPr>
+            <w:r>
+              <w:rPr>
+                <w:rFonts w:ascii="Times New Roman" w:hAnsi="Times New Roman" w:cs="Times New Roman"/>
+                <w:sz w:val="24"/>
+                <w:szCs w:val="24"/>
+              </w:rPr>
+              <w:t>Twitter</w:t>
+            </w:r>
+          </w:p>
+        </w:tc>
+        <w:tc>
+          <w:tcPr>
+            <w:tcW w:w="1350" w:type="dxa"/>
+          </w:tcPr>
+          <w:p>
+            <w:pPr>
+              <w:jc w:val="center"/>
+              <w:rPr>
+                <w:rFonts w:ascii="Times New Roman" w:hAnsi="Times New Roman" w:cs="Times New Roman"/>
+                <w:sz w:val="24"/>
+                <w:szCs w:val="24"/>
+              </w:rPr>
+            </w:pPr>
+          </w:p>
+          <w:p>
+            <w:pPr>
+              <w:jc w:val="center"/>
+              <w:rPr>
+                <w:rFonts w:ascii="Times New Roman" w:hAnsi="Times New Roman" w:cs="Times New Roman"/>
+                <w:sz w:val="24"/>
+                <w:szCs w:val="24"/>
+              </w:rPr>
+            </w:pPr>
+            <w:r>
+              <w:rPr>
+                <w:rFonts w:ascii="Times New Roman" w:hAnsi="Times New Roman" w:cs="Times New Roman"/>
+                <w:sz w:val="24"/>
+                <w:szCs w:val="24"/>
+              </w:rPr>
+              <w:t>Facebook</w:t>
+            </w:r>
+          </w:p>
+        </w:tc>
+        <w:tc>
+          <w:tcPr>
+            <w:tcW w:w="1170" w:type="dxa"/>
+          </w:tcPr>
+          <w:p>
+            <w:pPr>
+              <w:jc w:val="center"/>
+              <w:rPr>
+                <w:rFonts w:ascii="Times New Roman" w:hAnsi="Times New Roman" w:cs="Times New Roman"/>
+                <w:sz w:val="24"/>
+                <w:szCs w:val="24"/>
+              </w:rPr>
+            </w:pPr>
+          </w:p>
+          <w:p>
+            <w:pPr>
+              <w:jc w:val="center"/>
+              <w:rPr>
+                <w:rFonts w:ascii="Times New Roman" w:hAnsi="Times New Roman" w:cs="Times New Roman"/>
+                <w:sz w:val="24"/>
+                <w:szCs w:val="24"/>
+              </w:rPr>
+            </w:pPr>
+            <w:r>
+              <w:rPr>
+                <w:rFonts w:ascii="Times New Roman" w:hAnsi="Times New Roman" w:cs="Times New Roman"/>
+                <w:sz w:val="24"/>
+                <w:szCs w:val="24"/>
+              </w:rPr>
+              <w:t>Nextdoor</w:t>
+            </w:r>
+          </w:p>
+        </w:tc>
+        <w:tc>
+          <w:tcPr>
+            <w:tcW w:w="1530" w:type="dxa"/>
+          </w:tcPr>
+          <w:p>
+            <w:pPr>
+              <w:jc w:val="center"/>
+              <w:rPr>
+                <w:rFonts w:ascii="Times New Roman" w:hAnsi="Times New Roman" w:cs="Times New Roman"/>
+                <w:sz w:val="24"/>
+                <w:szCs w:val="24"/>
+              </w:rPr>
+            </w:pPr>
+          </w:p>
+          <w:p>
+            <w:pPr>
+              <w:jc w:val="center"/>
+              <w:rPr>
+                <w:rFonts w:ascii="Times New Roman" w:hAnsi="Times New Roman" w:cs="Times New Roman"/>
+                <w:sz w:val="24"/>
+                <w:szCs w:val="24"/>
+              </w:rPr>
+            </w:pPr>
+            <w:r>
+              <w:rPr>
+                <w:rFonts w:ascii="Times New Roman" w:hAnsi="Times New Roman" w:cs="Times New Roman"/>
+                <w:sz w:val="24"/>
+                <w:szCs w:val="24"/>
+              </w:rPr>
+              <w:t xml:space="preserve">Neighbors </w:t>
+            </w:r>
+          </w:p>
+        </w:tc>
+      </w:tr>
+      <w:tr>
+        <w:trPr>
+          <w:trHeight w:val="988"/>
+        </w:trPr>
+        <w:tc>
+          <w:tcPr>
+            <w:tcW w:w="1916" w:type="dxa"/>
+          </w:tcPr>
+          <w:p>
+            <w:pPr>
+              <w:jc w:val="center"/>
+              <w:rPr>
+                <w:rFonts w:ascii="Times New Roman" w:hAnsi="Times New Roman" w:cs="Times New Roman"/>
+                <w:sz w:val="24"/>
+                <w:szCs w:val="24"/>
+              </w:rPr>
+            </w:pPr>
+          </w:p>
+          <w:p>
+            <w:pPr>
+              <w:jc w:val="center"/>
+              <w:rPr>
+                <w:rFonts w:ascii="Times New Roman" w:hAnsi="Times New Roman" w:cs="Times New Roman"/>
+                <w:sz w:val="24"/>
+                <w:szCs w:val="24"/>
+              </w:rPr>
+            </w:pPr>
+            <w:r>
+              <w:rPr>
+                <w:rFonts w:ascii="Times New Roman" w:hAnsi="Times New Roman" w:cs="Times New Roman"/>
+                <w:sz w:val="24"/>
+                <w:szCs w:val="24"/>
+              </w:rPr>
+              <w:t>Design</w:t>
+            </w:r>
+          </w:p>
+        </w:tc>
+        <w:tc>
+          <w:tcPr>
+            <w:tcW w:w="1204" w:type="dxa"/>
+          </w:tcPr>
+          <w:p>
+            <w:pPr>
+              <w:jc w:val="center"/>
+              <w:rPr>
+                <w:rFonts w:ascii="Times New Roman" w:hAnsi="Times New Roman" w:cs="Times New Roman"/>
+                <w:sz w:val="24"/>
+                <w:szCs w:val="24"/>
+              </w:rPr>
+            </w:pPr>
+          </w:p>
+          <w:p>
+            <w:pPr>
+              <w:jc w:val="center"/>
+              <w:rPr>
+                <w:rFonts w:ascii="Times New Roman" w:hAnsi="Times New Roman" w:cs="Times New Roman"/>
+                <w:sz w:val="24"/>
+                <w:szCs w:val="24"/>
+              </w:rPr>
+            </w:pPr>
+            <w:r>
+              <w:rPr>
+                <w:rFonts w:ascii="Times New Roman" w:hAnsi="Times New Roman" w:cs="Times New Roman"/>
+                <w:sz w:val="24"/>
+                <w:szCs w:val="24"/>
+              </w:rPr>
+              <w:t>5</w:t>
+            </w:r>
+          </w:p>
+        </w:tc>
+        <w:tc>
+          <w:tcPr>
+            <w:tcW w:w="1080" w:type="dxa"/>
+          </w:tcPr>
+          <w:p>
+            <w:pPr>
+              <w:jc w:val="center"/>
+              <w:rPr>
+                <w:rFonts w:ascii="Times New Roman" w:hAnsi="Times New Roman" w:cs="Times New Roman"/>
+                <w:sz w:val="24"/>
+                <w:szCs w:val="24"/>
+              </w:rPr>
+            </w:pPr>
+          </w:p>
+          <w:p>
+            <w:pPr>
+              <w:jc w:val="center"/>
+              <w:rPr>
+                <w:rFonts w:ascii="Times New Roman" w:hAnsi="Times New Roman" w:cs="Times New Roman"/>
+                <w:sz w:val="24"/>
+                <w:szCs w:val="24"/>
+              </w:rPr>
+            </w:pPr>
+            <w:r>
+              <w:rPr>
+                <w:rFonts w:ascii="Times New Roman" w:hAnsi="Times New Roman" w:cs="Times New Roman"/>
+                <w:sz w:val="24"/>
+                <w:szCs w:val="24"/>
+              </w:rPr>
+              <w:t>3</w:t>
+            </w:r>
+          </w:p>
+        </w:tc>
+        <w:tc>
+          <w:tcPr>
+            <w:tcW w:w="1350" w:type="dxa"/>
+          </w:tcPr>
+          <w:p>
+            <w:pPr>
+              <w:jc w:val="center"/>
+              <w:rPr>
+                <w:rFonts w:ascii="Times New Roman" w:hAnsi="Times New Roman" w:cs="Times New Roman"/>
+                <w:sz w:val="24"/>
+                <w:szCs w:val="24"/>
+              </w:rPr>
+            </w:pPr>
+          </w:p>
+          <w:p>
+            <w:pPr>
+              <w:jc w:val="center"/>
+              <w:rPr>
+                <w:rFonts w:ascii="Times New Roman" w:hAnsi="Times New Roman" w:cs="Times New Roman"/>
+                <w:sz w:val="24"/>
+                <w:szCs w:val="24"/>
+              </w:rPr>
+            </w:pPr>
+            <w:r>
+              <w:rPr>
+                <w:rFonts w:ascii="Times New Roman" w:hAnsi="Times New Roman" w:cs="Times New Roman"/>
+                <w:sz w:val="24"/>
+                <w:szCs w:val="24"/>
+              </w:rPr>
+              <w:t>4</w:t>
+            </w:r>
+          </w:p>
+        </w:tc>
+        <w:tc>
+          <w:tcPr>
+            <w:tcW w:w="1170" w:type="dxa"/>
+          </w:tcPr>
+          <w:p>
+            <w:pPr>
+              <w:jc w:val="center"/>
+              <w:rPr>
+                <w:rFonts w:ascii="Times New Roman" w:hAnsi="Times New Roman" w:cs="Times New Roman"/>
+                <w:sz w:val="24"/>
+                <w:szCs w:val="24"/>
+              </w:rPr>
+            </w:pPr>
+          </w:p>
+          <w:p>
+            <w:pPr>
+              <w:jc w:val="center"/>
+              <w:rPr>
+                <w:rFonts w:ascii="Times New Roman" w:hAnsi="Times New Roman" w:cs="Times New Roman"/>
+                <w:sz w:val="24"/>
+                <w:szCs w:val="24"/>
+              </w:rPr>
+            </w:pPr>
+            <w:r>
+              <w:rPr>
+                <w:rFonts w:ascii="Times New Roman" w:hAnsi="Times New Roman" w:cs="Times New Roman"/>
+                <w:sz w:val="24"/>
+                <w:szCs w:val="24"/>
+              </w:rPr>
+              <w:t>5</w:t>
+            </w:r>
+          </w:p>
+        </w:tc>
+        <w:tc>
+          <w:tcPr>
+            <w:tcW w:w="1530" w:type="dxa"/>
+          </w:tcPr>
+          <w:p>
+            <w:pPr>
+              <w:jc w:val="center"/>
+              <w:rPr>
+                <w:rFonts w:ascii="Times New Roman" w:hAnsi="Times New Roman" w:cs="Times New Roman"/>
+                <w:sz w:val="24"/>
+                <w:szCs w:val="24"/>
+              </w:rPr>
+            </w:pPr>
+          </w:p>
+          <w:p>
+            <w:pPr>
+              <w:jc w:val="center"/>
+              <w:rPr>
+                <w:rFonts w:ascii="Times New Roman" w:hAnsi="Times New Roman" w:cs="Times New Roman"/>
+                <w:sz w:val="24"/>
+                <w:szCs w:val="24"/>
+              </w:rPr>
+            </w:pPr>
+            <w:r>
+              <w:rPr>
+                <w:rFonts w:ascii="Times New Roman" w:hAnsi="Times New Roman" w:cs="Times New Roman"/>
+                <w:sz w:val="24"/>
+                <w:szCs w:val="24"/>
+              </w:rPr>
+              <w:t>3</w:t>
+            </w:r>
+          </w:p>
+        </w:tc>
+      </w:tr>
+      <w:tr>
+        <w:trPr>
+          <w:trHeight w:val="1046"/>
+        </w:trPr>
+        <w:tc>
+          <w:tcPr>
+            <w:tcW w:w="1916" w:type="dxa"/>
+          </w:tcPr>
+          <w:p>
+            <w:pPr>
+              <w:jc w:val="center"/>
+              <w:rPr>
+                <w:rFonts w:ascii="Times New Roman" w:hAnsi="Times New Roman" w:cs="Times New Roman"/>
+                <w:sz w:val="24"/>
+                <w:szCs w:val="24"/>
+              </w:rPr>
+            </w:pPr>
+          </w:p>
+          <w:p>
+            <w:pPr>
+              <w:jc w:val="center"/>
+              <w:rPr>
+                <w:rFonts w:ascii="Times New Roman" w:hAnsi="Times New Roman" w:cs="Times New Roman"/>
+                <w:sz w:val="24"/>
+                <w:szCs w:val="24"/>
+              </w:rPr>
+            </w:pPr>
+            <w:r>
+              <w:rPr>
+                <w:rFonts w:ascii="Times New Roman" w:hAnsi="Times New Roman" w:cs="Times New Roman"/>
+                <w:sz w:val="24"/>
+                <w:szCs w:val="24"/>
+              </w:rPr>
+              <w:t xml:space="preserve">Communication </w:t>
+            </w:r>
+          </w:p>
+        </w:tc>
+        <w:tc>
+          <w:tcPr>
+            <w:tcW w:w="1204" w:type="dxa"/>
+          </w:tcPr>
+          <w:p>
+            <w:pPr>
+              <w:jc w:val="center"/>
+              <w:rPr>
+                <w:rFonts w:ascii="Times New Roman" w:hAnsi="Times New Roman" w:cs="Times New Roman"/>
+                <w:sz w:val="24"/>
+                <w:szCs w:val="24"/>
+              </w:rPr>
+            </w:pPr>
+          </w:p>
+          <w:p>
+            <w:pPr>
+              <w:jc w:val="center"/>
+              <w:rPr>
+                <w:rFonts w:ascii="Times New Roman" w:hAnsi="Times New Roman" w:cs="Times New Roman"/>
+                <w:sz w:val="24"/>
+                <w:szCs w:val="24"/>
+              </w:rPr>
+            </w:pPr>
+            <w:r>
+              <w:rPr>
+                <w:rFonts w:ascii="Times New Roman" w:hAnsi="Times New Roman" w:cs="Times New Roman"/>
+                <w:sz w:val="24"/>
+                <w:szCs w:val="24"/>
+              </w:rPr>
+              <w:t>4</w:t>
+            </w:r>
+          </w:p>
+        </w:tc>
+        <w:tc>
+          <w:tcPr>
+            <w:tcW w:w="1080" w:type="dxa"/>
+          </w:tcPr>
+          <w:p>
+            <w:pPr>
+              <w:jc w:val="center"/>
+              <w:rPr>
+                <w:rFonts w:ascii="Times New Roman" w:hAnsi="Times New Roman" w:cs="Times New Roman"/>
+                <w:sz w:val="24"/>
+                <w:szCs w:val="24"/>
+              </w:rPr>
+            </w:pPr>
+          </w:p>
+          <w:p>
+            <w:pPr>
+              <w:jc w:val="center"/>
+              <w:rPr>
+                <w:rFonts w:ascii="Times New Roman" w:hAnsi="Times New Roman" w:cs="Times New Roman"/>
+                <w:sz w:val="24"/>
+                <w:szCs w:val="24"/>
+              </w:rPr>
+            </w:pPr>
+            <w:r>
+              <w:rPr>
+                <w:rFonts w:ascii="Times New Roman" w:hAnsi="Times New Roman" w:cs="Times New Roman"/>
+                <w:sz w:val="24"/>
+                <w:szCs w:val="24"/>
+              </w:rPr>
+              <w:t>5</w:t>
+            </w:r>
+          </w:p>
+        </w:tc>
+        <w:tc>
+          <w:tcPr>
+            <w:tcW w:w="1350" w:type="dxa"/>
+          </w:tcPr>
+          <w:p>
+            <w:pPr>
+              <w:jc w:val="center"/>
+              <w:rPr>
+                <w:rFonts w:ascii="Times New Roman" w:hAnsi="Times New Roman" w:cs="Times New Roman"/>
+                <w:sz w:val="24"/>
+                <w:szCs w:val="24"/>
+              </w:rPr>
+            </w:pPr>
+          </w:p>
+          <w:p>
+            <w:pPr>
+              <w:jc w:val="center"/>
+              <w:rPr>
+                <w:rFonts w:ascii="Times New Roman" w:hAnsi="Times New Roman" w:cs="Times New Roman"/>
+                <w:sz w:val="24"/>
+                <w:szCs w:val="24"/>
+              </w:rPr>
+            </w:pPr>
+            <w:r>
+              <w:rPr>
+                <w:rFonts w:ascii="Times New Roman" w:hAnsi="Times New Roman" w:cs="Times New Roman"/>
+                <w:sz w:val="24"/>
+                <w:szCs w:val="24"/>
+              </w:rPr>
+              <w:t>5</w:t>
+            </w:r>
+          </w:p>
+        </w:tc>
+        <w:tc>
+          <w:tcPr>
+            <w:tcW w:w="1170" w:type="dxa"/>
+          </w:tcPr>
+          <w:p>
+            <w:pPr>
+              <w:jc w:val="center"/>
+              <w:rPr>
+                <w:rFonts w:ascii="Times New Roman" w:hAnsi="Times New Roman" w:cs="Times New Roman"/>
+                <w:sz w:val="24"/>
+                <w:szCs w:val="24"/>
+              </w:rPr>
+            </w:pPr>
+          </w:p>
+          <w:p>
+            <w:pPr>
+              <w:jc w:val="center"/>
+              <w:rPr>
+                <w:rFonts w:ascii="Times New Roman" w:hAnsi="Times New Roman" w:cs="Times New Roman"/>
+                <w:sz w:val="24"/>
+                <w:szCs w:val="24"/>
+              </w:rPr>
+            </w:pPr>
+            <w:r>
+              <w:rPr>
+                <w:rFonts w:ascii="Times New Roman" w:hAnsi="Times New Roman" w:cs="Times New Roman"/>
+                <w:sz w:val="24"/>
+                <w:szCs w:val="24"/>
+              </w:rPr>
+              <w:t>2</w:t>
+            </w:r>
+          </w:p>
+        </w:tc>
+        <w:tc>
+          <w:tcPr>
+            <w:tcW w:w="1530" w:type="dxa"/>
+          </w:tcPr>
+          <w:p>
+            <w:pPr>
+              <w:jc w:val="center"/>
+              <w:rPr>
+                <w:rFonts w:ascii="Times New Roman" w:hAnsi="Times New Roman" w:cs="Times New Roman"/>
+                <w:sz w:val="24"/>
+                <w:szCs w:val="24"/>
+              </w:rPr>
+            </w:pPr>
+          </w:p>
+          <w:p>
+            <w:pPr>
+              <w:jc w:val="center"/>
+              <w:rPr>
+                <w:rFonts w:ascii="Times New Roman" w:hAnsi="Times New Roman" w:cs="Times New Roman"/>
+                <w:sz w:val="24"/>
+                <w:szCs w:val="24"/>
+              </w:rPr>
+            </w:pPr>
+            <w:r>
+              <w:rPr>
+                <w:rFonts w:ascii="Times New Roman" w:hAnsi="Times New Roman" w:cs="Times New Roman"/>
+                <w:sz w:val="24"/>
+                <w:szCs w:val="24"/>
+              </w:rPr>
+              <w:t>3</w:t>
+            </w:r>
+          </w:p>
+        </w:tc>
+      </w:tr>
+      <w:tr>
+        <w:trPr>
+          <w:trHeight w:val="988"/>
+        </w:trPr>
+        <w:tc>
+          <w:tcPr>
+            <w:tcW w:w="1916" w:type="dxa"/>
+          </w:tcPr>
+          <w:p>
+            <w:pPr>
+              <w:jc w:val="center"/>
+              <w:rPr>
+                <w:rFonts w:ascii="Times New Roman" w:hAnsi="Times New Roman" w:cs="Times New Roman"/>
+                <w:sz w:val="24"/>
+                <w:szCs w:val="24"/>
+              </w:rPr>
+            </w:pPr>
+          </w:p>
+          <w:p>
+            <w:pPr>
+              <w:jc w:val="center"/>
+              <w:rPr>
+                <w:rFonts w:ascii="Times New Roman" w:hAnsi="Times New Roman" w:cs="Times New Roman"/>
+                <w:sz w:val="24"/>
+                <w:szCs w:val="24"/>
+              </w:rPr>
+            </w:pPr>
+            <w:r>
+              <w:rPr>
+                <w:rFonts w:ascii="Times New Roman" w:hAnsi="Times New Roman" w:cs="Times New Roman"/>
+                <w:sz w:val="24"/>
+                <w:szCs w:val="24"/>
+              </w:rPr>
+              <w:t>Content</w:t>
+            </w:r>
+          </w:p>
+        </w:tc>
+        <w:tc>
+          <w:tcPr>
+            <w:tcW w:w="1204" w:type="dxa"/>
+          </w:tcPr>
+          <w:p>
+            <w:pPr>
+              <w:rPr>
+                <w:rFonts w:ascii="Times New Roman" w:hAnsi="Times New Roman" w:cs="Times New Roman"/>
+                <w:sz w:val="24"/>
+                <w:szCs w:val="24"/>
+              </w:rPr>
+            </w:pPr>
+          </w:p>
+          <w:p>
+            <w:pPr>
+              <w:jc w:val="center"/>
+              <w:rPr>
+                <w:rFonts w:ascii="Times New Roman" w:hAnsi="Times New Roman" w:cs="Times New Roman"/>
+                <w:sz w:val="24"/>
+                <w:szCs w:val="24"/>
+              </w:rPr>
+            </w:pPr>
+            <w:r>
+              <w:rPr>
+                <w:rFonts w:ascii="Times New Roman" w:hAnsi="Times New Roman" w:cs="Times New Roman"/>
+                <w:sz w:val="24"/>
+                <w:szCs w:val="24"/>
+              </w:rPr>
+              <w:t>5</w:t>
+            </w:r>
+          </w:p>
+        </w:tc>
+        <w:tc>
+          <w:tcPr>
+            <w:tcW w:w="1080" w:type="dxa"/>
+          </w:tcPr>
+          <w:p>
+            <w:pPr>
+              <w:jc w:val="center"/>
+              <w:rPr>
+                <w:rFonts w:ascii="Times New Roman" w:hAnsi="Times New Roman" w:cs="Times New Roman"/>
+                <w:sz w:val="24"/>
+                <w:szCs w:val="24"/>
+              </w:rPr>
+            </w:pPr>
+          </w:p>
+          <w:p>
+            <w:pPr>
+              <w:jc w:val="center"/>
+              <w:rPr>
+                <w:rFonts w:ascii="Times New Roman" w:hAnsi="Times New Roman" w:cs="Times New Roman"/>
+                <w:sz w:val="24"/>
+                <w:szCs w:val="24"/>
+              </w:rPr>
+            </w:pPr>
+            <w:r>
+              <w:rPr>
+                <w:rFonts w:ascii="Times New Roman" w:hAnsi="Times New Roman" w:cs="Times New Roman"/>
+                <w:sz w:val="24"/>
+                <w:szCs w:val="24"/>
+              </w:rPr>
+              <w:t>4</w:t>
+            </w:r>
+          </w:p>
+        </w:tc>
+        <w:tc>
+          <w:tcPr>
+            <w:tcW w:w="1350" w:type="dxa"/>
+          </w:tcPr>
+          <w:p>
+            <w:pPr>
+              <w:jc w:val="center"/>
+              <w:rPr>
+                <w:rFonts w:ascii="Times New Roman" w:hAnsi="Times New Roman" w:cs="Times New Roman"/>
+                <w:sz w:val="24"/>
+                <w:szCs w:val="24"/>
+              </w:rPr>
+            </w:pPr>
+          </w:p>
+          <w:p>
+            <w:pPr>
+              <w:jc w:val="center"/>
+              <w:rPr>
+                <w:rFonts w:ascii="Times New Roman" w:hAnsi="Times New Roman" w:cs="Times New Roman"/>
+                <w:sz w:val="24"/>
+                <w:szCs w:val="24"/>
+              </w:rPr>
+            </w:pPr>
+            <w:r>
+              <w:rPr>
+                <w:rFonts w:ascii="Times New Roman" w:hAnsi="Times New Roman" w:cs="Times New Roman"/>
+                <w:sz w:val="24"/>
+                <w:szCs w:val="24"/>
+              </w:rPr>
+              <w:t>4</w:t>
+            </w:r>
+          </w:p>
+        </w:tc>
+        <w:tc>
+          <w:tcPr>
+            <w:tcW w:w="1170" w:type="dxa"/>
+          </w:tcPr>
+          <w:p>
+            <w:pPr>
+              <w:jc w:val="center"/>
+              <w:rPr>
+                <w:rFonts w:ascii="Times New Roman" w:hAnsi="Times New Roman" w:cs="Times New Roman"/>
+                <w:sz w:val="24"/>
+                <w:szCs w:val="24"/>
+              </w:rPr>
+            </w:pPr>
+          </w:p>
+          <w:p>
+            <w:pPr>
+              <w:jc w:val="center"/>
+              <w:rPr>
+                <w:rFonts w:ascii="Times New Roman" w:hAnsi="Times New Roman" w:cs="Times New Roman"/>
+                <w:sz w:val="24"/>
+                <w:szCs w:val="24"/>
+              </w:rPr>
+            </w:pPr>
+            <w:r>
+              <w:rPr>
+                <w:rFonts w:ascii="Times New Roman" w:hAnsi="Times New Roman" w:cs="Times New Roman"/>
+                <w:sz w:val="24"/>
+                <w:szCs w:val="24"/>
+              </w:rPr>
+              <w:t>5</w:t>
+            </w:r>
+          </w:p>
+        </w:tc>
+        <w:tc>
+          <w:tcPr>
+            <w:tcW w:w="1530" w:type="dxa"/>
+          </w:tcPr>
+          <w:p>
+            <w:pPr>
+              <w:jc w:val="center"/>
+              <w:rPr>
+                <w:rFonts w:ascii="Times New Roman" w:hAnsi="Times New Roman" w:cs="Times New Roman"/>
+                <w:sz w:val="24"/>
+                <w:szCs w:val="24"/>
+              </w:rPr>
+            </w:pPr>
+          </w:p>
+          <w:p>
+            <w:pPr>
+              <w:jc w:val="center"/>
+              <w:rPr>
+                <w:rFonts w:ascii="Times New Roman" w:hAnsi="Times New Roman" w:cs="Times New Roman"/>
+                <w:sz w:val="24"/>
+                <w:szCs w:val="24"/>
+              </w:rPr>
+            </w:pPr>
+            <w:r>
+              <w:rPr>
+                <w:rFonts w:ascii="Times New Roman" w:hAnsi="Times New Roman" w:cs="Times New Roman"/>
+                <w:sz w:val="24"/>
+                <w:szCs w:val="24"/>
+              </w:rPr>
+              <w:t>3</w:t>
+            </w:r>
+          </w:p>
+        </w:tc>
+      </w:tr>
+      <w:tr>
+        <w:trPr>
+          <w:trHeight w:val="1046"/>
+        </w:trPr>
+        <w:tc>
+          <w:tcPr>
+            <w:tcW w:w="1916" w:type="dxa"/>
+          </w:tcPr>
+          <w:p>
+            <w:pPr>
+              <w:jc w:val="center"/>
+              <w:rPr>
+                <w:rFonts w:ascii="Times New Roman" w:hAnsi="Times New Roman" w:cs="Times New Roman"/>
+                <w:sz w:val="24"/>
+                <w:szCs w:val="24"/>
+              </w:rPr>
+            </w:pPr>
+          </w:p>
+          <w:p>
+            <w:pPr>
+              <w:jc w:val="center"/>
+              <w:rPr>
+                <w:rFonts w:ascii="Times New Roman" w:hAnsi="Times New Roman" w:cs="Times New Roman"/>
+                <w:sz w:val="24"/>
+                <w:szCs w:val="24"/>
+              </w:rPr>
+            </w:pPr>
+            <w:r>
+              <w:rPr>
+                <w:rFonts w:ascii="Times New Roman" w:hAnsi="Times New Roman" w:cs="Times New Roman"/>
+                <w:sz w:val="24"/>
+                <w:szCs w:val="24"/>
+              </w:rPr>
+              <w:t>Usability</w:t>
+            </w:r>
+          </w:p>
+        </w:tc>
+        <w:tc>
+          <w:tcPr>
+            <w:tcW w:w="1204" w:type="dxa"/>
+          </w:tcPr>
+          <w:p>
+            <w:pPr>
+              <w:jc w:val="center"/>
+              <w:rPr>
+                <w:rFonts w:ascii="Times New Roman" w:hAnsi="Times New Roman" w:cs="Times New Roman"/>
+                <w:sz w:val="24"/>
+                <w:szCs w:val="24"/>
+              </w:rPr>
+            </w:pPr>
+          </w:p>
+          <w:p>
+            <w:pPr>
+              <w:jc w:val="center"/>
+              <w:rPr>
+                <w:rFonts w:ascii="Times New Roman" w:hAnsi="Times New Roman" w:cs="Times New Roman"/>
+                <w:sz w:val="24"/>
+                <w:szCs w:val="24"/>
+              </w:rPr>
+            </w:pPr>
+            <w:r>
+              <w:rPr>
+                <w:rFonts w:ascii="Times New Roman" w:hAnsi="Times New Roman" w:cs="Times New Roman"/>
+                <w:sz w:val="24"/>
+                <w:szCs w:val="24"/>
+              </w:rPr>
+              <w:t>4</w:t>
+            </w:r>
+          </w:p>
+        </w:tc>
+        <w:tc>
+          <w:tcPr>
+            <w:tcW w:w="1080" w:type="dxa"/>
+          </w:tcPr>
+          <w:p>
+            <w:pPr>
+              <w:jc w:val="center"/>
+              <w:rPr>
+                <w:rFonts w:ascii="Times New Roman" w:hAnsi="Times New Roman" w:cs="Times New Roman"/>
+                <w:sz w:val="24"/>
+                <w:szCs w:val="24"/>
+              </w:rPr>
+            </w:pPr>
+          </w:p>
+          <w:p>
+            <w:pPr>
+              <w:jc w:val="center"/>
+              <w:rPr>
+                <w:rFonts w:ascii="Times New Roman" w:hAnsi="Times New Roman" w:cs="Times New Roman"/>
+                <w:sz w:val="24"/>
+                <w:szCs w:val="24"/>
+              </w:rPr>
+            </w:pPr>
+            <w:r>
+              <w:rPr>
+                <w:rFonts w:ascii="Times New Roman" w:hAnsi="Times New Roman" w:cs="Times New Roman"/>
+                <w:sz w:val="24"/>
+                <w:szCs w:val="24"/>
+              </w:rPr>
+              <w:t>5</w:t>
+            </w:r>
+          </w:p>
+        </w:tc>
+        <w:tc>
+          <w:tcPr>
+            <w:tcW w:w="1350" w:type="dxa"/>
+          </w:tcPr>
+          <w:p>
+            <w:pPr>
+              <w:jc w:val="center"/>
+              <w:rPr>
+                <w:rFonts w:ascii="Times New Roman" w:hAnsi="Times New Roman" w:cs="Times New Roman"/>
+                <w:sz w:val="24"/>
+                <w:szCs w:val="24"/>
+              </w:rPr>
+            </w:pPr>
+          </w:p>
+          <w:p>
+            <w:pPr>
+              <w:jc w:val="center"/>
+              <w:rPr>
+                <w:rFonts w:ascii="Times New Roman" w:hAnsi="Times New Roman" w:cs="Times New Roman"/>
+                <w:sz w:val="24"/>
+                <w:szCs w:val="24"/>
+              </w:rPr>
+            </w:pPr>
+            <w:r>
+              <w:rPr>
+                <w:rFonts w:ascii="Times New Roman" w:hAnsi="Times New Roman" w:cs="Times New Roman"/>
+                <w:sz w:val="24"/>
+                <w:szCs w:val="24"/>
+              </w:rPr>
+              <w:t>5</w:t>
+            </w:r>
+          </w:p>
+        </w:tc>
+        <w:tc>
+          <w:tcPr>
+            <w:tcW w:w="1170" w:type="dxa"/>
+          </w:tcPr>
+          <w:p>
+            <w:pPr>
+              <w:jc w:val="center"/>
+              <w:rPr>
+                <w:rFonts w:ascii="Times New Roman" w:hAnsi="Times New Roman" w:cs="Times New Roman"/>
+                <w:sz w:val="24"/>
+                <w:szCs w:val="24"/>
+              </w:rPr>
+            </w:pPr>
+          </w:p>
+          <w:p>
+            <w:pPr>
+              <w:jc w:val="center"/>
+              <w:rPr>
+                <w:rFonts w:ascii="Times New Roman" w:hAnsi="Times New Roman" w:cs="Times New Roman"/>
+                <w:sz w:val="24"/>
+                <w:szCs w:val="24"/>
+              </w:rPr>
+            </w:pPr>
+            <w:r>
+              <w:rPr>
+                <w:rFonts w:ascii="Times New Roman" w:hAnsi="Times New Roman" w:cs="Times New Roman"/>
+                <w:sz w:val="24"/>
+                <w:szCs w:val="24"/>
+              </w:rPr>
+              <w:t>5</w:t>
+            </w:r>
+          </w:p>
+        </w:tc>
+        <w:tc>
+          <w:tcPr>
+            <w:tcW w:w="1530" w:type="dxa"/>
+          </w:tcPr>
+          <w:p>
+            <w:pPr>
+              <w:jc w:val="center"/>
+              <w:rPr>
+                <w:rFonts w:ascii="Times New Roman" w:hAnsi="Times New Roman" w:cs="Times New Roman"/>
+                <w:sz w:val="24"/>
+                <w:szCs w:val="24"/>
+              </w:rPr>
+            </w:pPr>
+          </w:p>
+          <w:p>
+            <w:pPr>
+              <w:jc w:val="center"/>
+              <w:rPr>
+                <w:rFonts w:ascii="Times New Roman" w:hAnsi="Times New Roman" w:cs="Times New Roman"/>
+                <w:sz w:val="24"/>
+                <w:szCs w:val="24"/>
+              </w:rPr>
+            </w:pPr>
+            <w:r>
+              <w:rPr>
+                <w:rFonts w:ascii="Times New Roman" w:hAnsi="Times New Roman" w:cs="Times New Roman"/>
+                <w:sz w:val="24"/>
+                <w:szCs w:val="24"/>
+              </w:rPr>
+              <w:t>2</w:t>
+            </w:r>
+          </w:p>
+        </w:tc>
+      </w:tr>
+      <w:tr>
+        <w:trPr>
+          <w:trHeight w:val="988"/>
+        </w:trPr>
+        <w:tc>
+          <w:tcPr>
+            <w:tcW w:w="1916" w:type="dxa"/>
+          </w:tcPr>
+          <w:p>
+            <w:pPr>
+              <w:jc w:val="center"/>
+              <w:rPr>
+                <w:rFonts w:ascii="Times New Roman" w:hAnsi="Times New Roman" w:cs="Times New Roman"/>
+                <w:sz w:val="24"/>
+                <w:szCs w:val="24"/>
+              </w:rPr>
+            </w:pPr>
+          </w:p>
+          <w:p>
+            <w:pPr>
+              <w:jc w:val="center"/>
+              <w:rPr>
+                <w:rFonts w:ascii="Times New Roman" w:hAnsi="Times New Roman" w:cs="Times New Roman"/>
+                <w:sz w:val="24"/>
+                <w:szCs w:val="24"/>
+              </w:rPr>
+            </w:pPr>
+            <w:r>
+              <w:rPr>
+                <w:rFonts w:ascii="Times New Roman" w:hAnsi="Times New Roman" w:cs="Times New Roman"/>
+                <w:sz w:val="24"/>
+                <w:szCs w:val="24"/>
+              </w:rPr>
+              <w:t>Recommendations</w:t>
+            </w:r>
+          </w:p>
+        </w:tc>
+        <w:tc>
+          <w:tcPr>
+            <w:tcW w:w="1204" w:type="dxa"/>
+          </w:tcPr>
+          <w:p>
+            <w:pPr>
+              <w:rPr>
+                <w:rFonts w:ascii="Times New Roman" w:hAnsi="Times New Roman" w:cs="Times New Roman"/>
+                <w:sz w:val="24"/>
+                <w:szCs w:val="24"/>
+              </w:rPr>
+            </w:pPr>
+          </w:p>
+          <w:p>
+            <w:pPr>
+              <w:jc w:val="center"/>
+              <w:rPr>
+                <w:rFonts w:ascii="Times New Roman" w:hAnsi="Times New Roman" w:cs="Times New Roman"/>
+                <w:sz w:val="24"/>
+                <w:szCs w:val="24"/>
+              </w:rPr>
+            </w:pPr>
+            <w:r>
+              <w:rPr>
+                <w:rFonts w:ascii="Times New Roman" w:hAnsi="Times New Roman" w:cs="Times New Roman"/>
+                <w:sz w:val="24"/>
+                <w:szCs w:val="24"/>
+              </w:rPr>
+              <w:t>5</w:t>
+            </w:r>
+          </w:p>
+        </w:tc>
+        <w:tc>
+          <w:tcPr>
+            <w:tcW w:w="1080" w:type="dxa"/>
+          </w:tcPr>
+          <w:p>
+            <w:pPr>
+              <w:jc w:val="center"/>
+              <w:rPr>
+                <w:rFonts w:ascii="Times New Roman" w:hAnsi="Times New Roman" w:cs="Times New Roman"/>
+                <w:sz w:val="24"/>
+                <w:szCs w:val="24"/>
+              </w:rPr>
+            </w:pPr>
+          </w:p>
+          <w:p>
+            <w:pPr>
+              <w:jc w:val="center"/>
+              <w:rPr>
+                <w:rFonts w:ascii="Times New Roman" w:hAnsi="Times New Roman" w:cs="Times New Roman"/>
+                <w:sz w:val="24"/>
+                <w:szCs w:val="24"/>
+              </w:rPr>
+            </w:pPr>
+            <w:r>
+              <w:rPr>
+                <w:rFonts w:ascii="Times New Roman" w:hAnsi="Times New Roman" w:cs="Times New Roman"/>
+                <w:sz w:val="24"/>
+                <w:szCs w:val="24"/>
+              </w:rPr>
+              <w:t>2</w:t>
+            </w:r>
+          </w:p>
+        </w:tc>
+        <w:tc>
+          <w:tcPr>
+            <w:tcW w:w="1350" w:type="dxa"/>
+          </w:tcPr>
+          <w:p>
+            <w:pPr>
+              <w:jc w:val="center"/>
+              <w:rPr>
+                <w:rFonts w:ascii="Times New Roman" w:hAnsi="Times New Roman" w:cs="Times New Roman"/>
+                <w:sz w:val="24"/>
+                <w:szCs w:val="24"/>
+              </w:rPr>
+            </w:pPr>
+          </w:p>
+          <w:p>
+            <w:pPr>
+              <w:jc w:val="center"/>
+              <w:rPr>
+                <w:rFonts w:ascii="Times New Roman" w:hAnsi="Times New Roman" w:cs="Times New Roman"/>
+                <w:sz w:val="24"/>
+                <w:szCs w:val="24"/>
+              </w:rPr>
+            </w:pPr>
+            <w:r>
+              <w:rPr>
+                <w:rFonts w:ascii="Times New Roman" w:hAnsi="Times New Roman" w:cs="Times New Roman"/>
+                <w:sz w:val="24"/>
+                <w:szCs w:val="24"/>
+              </w:rPr>
+              <w:t>2</w:t>
+            </w:r>
+          </w:p>
+        </w:tc>
+        <w:tc>
+          <w:tcPr>
+            <w:tcW w:w="1170" w:type="dxa"/>
+          </w:tcPr>
+          <w:p>
+            <w:pPr>
+              <w:jc w:val="center"/>
+              <w:rPr>
+                <w:rFonts w:ascii="Times New Roman" w:hAnsi="Times New Roman" w:cs="Times New Roman"/>
+                <w:sz w:val="24"/>
+                <w:szCs w:val="24"/>
+              </w:rPr>
+            </w:pPr>
+          </w:p>
+          <w:p>
+            <w:pPr>
+              <w:jc w:val="center"/>
+              <w:rPr>
+                <w:rFonts w:ascii="Times New Roman" w:hAnsi="Times New Roman" w:cs="Times New Roman"/>
+                <w:sz w:val="24"/>
+                <w:szCs w:val="24"/>
+              </w:rPr>
+            </w:pPr>
+            <w:r>
+              <w:rPr>
+                <w:rFonts w:ascii="Times New Roman" w:hAnsi="Times New Roman" w:cs="Times New Roman"/>
+                <w:sz w:val="24"/>
+                <w:szCs w:val="24"/>
+              </w:rPr>
+              <w:t>4</w:t>
+            </w:r>
+          </w:p>
+        </w:tc>
+        <w:tc>
+          <w:tcPr>
+            <w:tcW w:w="1530" w:type="dxa"/>
+          </w:tcPr>
+          <w:p>
+            <w:pPr>
+              <w:jc w:val="center"/>
+              <w:rPr>
+                <w:rFonts w:ascii="Times New Roman" w:hAnsi="Times New Roman" w:cs="Times New Roman"/>
+                <w:sz w:val="24"/>
+                <w:szCs w:val="24"/>
+              </w:rPr>
+            </w:pPr>
+          </w:p>
+          <w:p>
+            <w:pPr>
+              <w:jc w:val="center"/>
+              <w:rPr>
+                <w:rFonts w:ascii="Times New Roman" w:hAnsi="Times New Roman" w:cs="Times New Roman"/>
+                <w:sz w:val="24"/>
+                <w:szCs w:val="24"/>
+              </w:rPr>
+            </w:pPr>
+            <w:r>
+              <w:rPr>
+                <w:rFonts w:ascii="Times New Roman" w:hAnsi="Times New Roman" w:cs="Times New Roman"/>
+                <w:sz w:val="24"/>
+                <w:szCs w:val="24"/>
+              </w:rPr>
+              <w:t>0</w:t>
+            </w:r>
+          </w:p>
+        </w:tc>
+      </w:tr>
+      <w:tr>
+        <w:trPr>
+          <w:trHeight w:val="1046"/>
+        </w:trPr>
+        <w:tc>
+          <w:tcPr>
+            <w:tcW w:w="1916" w:type="dxa"/>
+          </w:tcPr>
+          <w:p>
+            <w:pPr>
+              <w:jc w:val="center"/>
+              <w:rPr>
+                <w:rFonts w:ascii="Times New Roman" w:hAnsi="Times New Roman" w:cs="Times New Roman"/>
+                <w:sz w:val="24"/>
+                <w:szCs w:val="24"/>
+              </w:rPr>
+            </w:pPr>
+          </w:p>
+          <w:p>
+            <w:pPr>
+              <w:jc w:val="center"/>
+              <w:rPr>
+                <w:rFonts w:ascii="Times New Roman" w:hAnsi="Times New Roman" w:cs="Times New Roman"/>
+                <w:sz w:val="24"/>
+                <w:szCs w:val="24"/>
+              </w:rPr>
+            </w:pPr>
+            <w:r>
+              <w:rPr>
+                <w:rFonts w:ascii="Times New Roman" w:hAnsi="Times New Roman" w:cs="Times New Roman"/>
+                <w:sz w:val="24"/>
+                <w:szCs w:val="24"/>
+              </w:rPr>
+              <w:t>Mean</w:t>
+            </w:r>
+          </w:p>
+        </w:tc>
+        <w:tc>
+          <w:tcPr>
+            <w:tcW w:w="1204" w:type="dxa"/>
+          </w:tcPr>
+          <w:p>
+            <w:pPr>
+              <w:rPr>
+                <w:rFonts w:ascii="Times New Roman" w:hAnsi="Times New Roman" w:cs="Times New Roman"/>
+                <w:sz w:val="24"/>
+                <w:szCs w:val="24"/>
+              </w:rPr>
+            </w:pPr>
+          </w:p>
+          <w:p>
+            <w:pPr>
+              <w:jc w:val="center"/>
+              <w:rPr>
+                <w:rFonts w:ascii="Times New Roman" w:hAnsi="Times New Roman" w:cs="Times New Roman"/>
+                <w:sz w:val="24"/>
+                <w:szCs w:val="24"/>
+              </w:rPr>
+            </w:pPr>
+            <w:r>
+              <w:rPr>
+                <w:rFonts w:ascii="Times New Roman" w:hAnsi="Times New Roman" w:cs="Times New Roman"/>
+                <w:sz w:val="24"/>
+                <w:szCs w:val="24"/>
+              </w:rPr>
+              <w:t>4.6</w:t>
+            </w:r>
+          </w:p>
+          <w:p>
+            <w:pPr>
+              <w:rPr>
+                <w:rFonts w:ascii="Times New Roman" w:hAnsi="Times New Roman" w:cs="Times New Roman"/>
+                <w:sz w:val="24"/>
+                <w:szCs w:val="24"/>
+              </w:rPr>
+            </w:pPr>
+          </w:p>
+          <w:p>
+            <w:pPr>
+              <w:rPr>
+                <w:rFonts w:ascii="Times New Roman" w:hAnsi="Times New Roman" w:cs="Times New Roman"/>
+                <w:sz w:val="24"/>
+                <w:szCs w:val="24"/>
+              </w:rPr>
+            </w:pPr>
+          </w:p>
+        </w:tc>
+        <w:tc>
+          <w:tcPr>
+            <w:tcW w:w="1080" w:type="dxa"/>
+          </w:tcPr>
+          <w:p>
+            <w:pPr>
+              <w:jc w:val="center"/>
+              <w:rPr>
+                <w:rFonts w:ascii="Times New Roman" w:hAnsi="Times New Roman" w:cs="Times New Roman"/>
+                <w:sz w:val="24"/>
+                <w:szCs w:val="24"/>
+              </w:rPr>
+            </w:pPr>
+          </w:p>
+          <w:p>
+            <w:pPr>
+              <w:jc w:val="center"/>
+              <w:rPr>
+                <w:rFonts w:ascii="Times New Roman" w:hAnsi="Times New Roman" w:cs="Times New Roman"/>
+                <w:sz w:val="24"/>
+                <w:szCs w:val="24"/>
+              </w:rPr>
+            </w:pPr>
+            <w:r>
+              <w:rPr>
+                <w:rFonts w:ascii="Times New Roman" w:hAnsi="Times New Roman" w:cs="Times New Roman"/>
+                <w:sz w:val="24"/>
+                <w:szCs w:val="24"/>
+              </w:rPr>
+              <w:t>3.8</w:t>
+            </w:r>
+          </w:p>
+        </w:tc>
+        <w:tc>
+          <w:tcPr>
+            <w:tcW w:w="1350" w:type="dxa"/>
+          </w:tcPr>
+          <w:p>
+            <w:pPr>
+              <w:jc w:val="center"/>
+              <w:rPr>
+                <w:rFonts w:ascii="Times New Roman" w:hAnsi="Times New Roman" w:cs="Times New Roman"/>
+                <w:sz w:val="24"/>
+                <w:szCs w:val="24"/>
+              </w:rPr>
+            </w:pPr>
+          </w:p>
+          <w:p>
+            <w:pPr>
+              <w:jc w:val="center"/>
+              <w:rPr>
+                <w:rFonts w:ascii="Times New Roman" w:hAnsi="Times New Roman" w:cs="Times New Roman"/>
+                <w:sz w:val="24"/>
+                <w:szCs w:val="24"/>
+              </w:rPr>
+            </w:pPr>
+            <w:r>
+              <w:rPr>
+                <w:rFonts w:ascii="Times New Roman" w:hAnsi="Times New Roman" w:cs="Times New Roman"/>
+                <w:sz w:val="24"/>
+                <w:szCs w:val="24"/>
+              </w:rPr>
+              <w:t>4</w:t>
+            </w:r>
+          </w:p>
+        </w:tc>
+        <w:tc>
+          <w:tcPr>
+            <w:tcW w:w="1170" w:type="dxa"/>
+          </w:tcPr>
+          <w:p>
+            <w:pPr>
+              <w:jc w:val="center"/>
+              <w:rPr>
+                <w:rFonts w:ascii="Times New Roman" w:hAnsi="Times New Roman" w:cs="Times New Roman"/>
+                <w:sz w:val="24"/>
+                <w:szCs w:val="24"/>
+              </w:rPr>
+            </w:pPr>
+          </w:p>
+          <w:p>
+            <w:pPr>
+              <w:jc w:val="center"/>
+              <w:rPr>
+                <w:rFonts w:ascii="Times New Roman" w:hAnsi="Times New Roman" w:cs="Times New Roman"/>
+                <w:sz w:val="24"/>
+                <w:szCs w:val="24"/>
+              </w:rPr>
+            </w:pPr>
+            <w:r>
+              <w:rPr>
+                <w:rFonts w:ascii="Times New Roman" w:hAnsi="Times New Roman" w:cs="Times New Roman"/>
+                <w:sz w:val="24"/>
+                <w:szCs w:val="24"/>
+              </w:rPr>
+              <w:t>4.2</w:t>
+            </w:r>
+          </w:p>
+        </w:tc>
+        <w:tc>
+          <w:tcPr>
+            <w:tcW w:w="1530" w:type="dxa"/>
+          </w:tcPr>
+          <w:p>
+            <w:pPr>
+              <w:jc w:val="center"/>
+              <w:rPr>
+                <w:rFonts w:ascii="Times New Roman" w:hAnsi="Times New Roman" w:cs="Times New Roman"/>
+                <w:sz w:val="24"/>
+                <w:szCs w:val="24"/>
+              </w:rPr>
+            </w:pPr>
+          </w:p>
+          <w:p>
+            <w:pPr>
+              <w:jc w:val="center"/>
+              <w:rPr>
+                <w:rFonts w:ascii="Times New Roman" w:hAnsi="Times New Roman" w:cs="Times New Roman"/>
+                <w:sz w:val="24"/>
+                <w:szCs w:val="24"/>
+              </w:rPr>
+            </w:pPr>
+            <w:r>
+              <w:rPr>
+                <w:rFonts w:ascii="Times New Roman" w:hAnsi="Times New Roman" w:cs="Times New Roman"/>
+                <w:sz w:val="24"/>
+                <w:szCs w:val="24"/>
+              </w:rPr>
+              <w:t>2.2</w:t>
+            </w:r>
+          </w:p>
+        </w:tc>
+      </w:tr>
+    </w:tbl>
+    <w:p>
+      <w:pPr>
+        <w:rPr>
+          <w:rFonts w:ascii="Times New Roman" w:hAnsi="Times New Roman" w:cs="Times New Roman"/>
+          <w:sz w:val="24"/>
+          <w:szCs w:val="24"/>
+        </w:rPr>
+      </w:pPr>
+    </w:p>
+    <w:p>
+      <w:pPr>
+        <w:rPr>
+          <w:rFonts w:ascii="Times New Roman" w:hAnsi="Times New Roman" w:cs="Times New Roman"/>
+          <w:sz w:val="24"/>
+          <w:szCs w:val="24"/>
+        </w:rPr>
+      </w:pPr>
+    </w:p>
+    <w:p>
+      <w:pPr>
+        <w:rPr>
+          <w:rFonts w:ascii="Times New Roman" w:hAnsi="Times New Roman" w:cs="Times New Roman"/>
+          <w:b/>
+          <w:bCs/>
+          <w:sz w:val="24"/>
+          <w:szCs w:val="24"/>
+        </w:rPr>
+      </w:pPr>
+    </w:p>
+    <w:p>
+      <w:pPr>
+        <w:rPr>
+          <w:rFonts w:ascii="Times New Roman" w:hAnsi="Times New Roman" w:cs="Times New Roman"/>
+          <w:b/>
+          <w:bCs/>
+          <w:sz w:val="24"/>
+          <w:szCs w:val="24"/>
+        </w:rPr>
+      </w:pPr>
+    </w:p>
+    <w:p>
+      <w:pPr>
+        <w:rPr>
+          <w:rFonts w:ascii="Times New Roman" w:hAnsi="Times New Roman" w:cs="Times New Roman"/>
+          <w:b/>
+          <w:bCs/>
+          <w:sz w:val="24"/>
+          <w:szCs w:val="24"/>
+        </w:rPr>
+      </w:pPr>
+    </w:p>
+    <w:p>
+      <w:pPr>
+        <w:rPr>
+          <w:rFonts w:ascii="Times New Roman" w:hAnsi="Times New Roman" w:cs="Times New Roman"/>
+          <w:sz w:val="24"/>
+          <w:szCs w:val="24"/>
+        </w:rPr>
+      </w:pPr>
+      <w:r>
+        <w:rPr>
+          <w:rFonts w:ascii="Times New Roman" w:hAnsi="Times New Roman" w:cs="Times New Roman"/>
+          <w:b/>
+          <w:bCs/>
+          <w:sz w:val="24"/>
+          <w:szCs w:val="24"/>
+        </w:rPr>
+        <w:lastRenderedPageBreak/>
+        <w:t>G6(4.7):</w:t>
+      </w:r>
+      <w:r>
+        <w:rPr>
+          <w:rFonts w:ascii="Times New Roman" w:hAnsi="Times New Roman" w:cs="Times New Roman"/>
+          <w:sz w:val="24"/>
+          <w:szCs w:val="24"/>
+        </w:rPr>
+        <w:t xml:space="preserve"> </w:t>
+      </w:r>
+    </w:p>
+    <w:p>
+      <w:pPr>
+        <w:rPr>
+          <w:rFonts w:ascii="Times New Roman" w:hAnsi="Times New Roman" w:cs="Times New Roman"/>
+          <w:sz w:val="24"/>
+          <w:szCs w:val="24"/>
+        </w:rPr>
+      </w:pPr>
+      <w:r>
+        <w:rPr>
+          <w:rFonts w:ascii="Times New Roman" w:hAnsi="Times New Roman" w:cs="Times New Roman"/>
+          <w:sz w:val="24"/>
+          <w:szCs w:val="24"/>
+        </w:rPr>
+        <w:tab/>
+        <w:t>G6 has a simplistic homepage with a simple color scheme. G6 uses a search bar that uses zip code look up so you can look for events and news that is near your location. As you use G6 more it will start to recommend events in your area. G6 is made with all users in different age groups in mind. The content on the site is user and business submitted events.</w:t>
+      </w:r>
+    </w:p>
+    <w:p>
+      <w:pPr>
+        <w:rPr>
+          <w:rFonts w:ascii="Times New Roman" w:hAnsi="Times New Roman" w:cs="Times New Roman"/>
+          <w:sz w:val="24"/>
+          <w:szCs w:val="24"/>
+        </w:rPr>
+      </w:pPr>
+    </w:p>
+    <w:p>
+      <w:pPr>
+        <w:rPr>
+          <w:rFonts w:ascii="Times New Roman" w:hAnsi="Times New Roman" w:cs="Times New Roman"/>
+          <w:sz w:val="24"/>
+          <w:szCs w:val="24"/>
+        </w:rPr>
+      </w:pPr>
+    </w:p>
+    <w:p>
+      <w:pPr>
+        <w:rPr>
+          <w:rFonts w:ascii="Times New Roman" w:hAnsi="Times New Roman" w:cs="Times New Roman"/>
+          <w:sz w:val="24"/>
+          <w:szCs w:val="24"/>
+        </w:rPr>
+      </w:pPr>
+      <w:r>
+        <w:rPr>
+          <w:rFonts w:ascii="Times New Roman" w:hAnsi="Times New Roman" w:cs="Times New Roman"/>
+          <w:b/>
+          <w:bCs/>
+          <w:sz w:val="24"/>
+          <w:szCs w:val="24"/>
+        </w:rPr>
+        <w:t>Twitter (3.8):</w:t>
+      </w:r>
+      <w:r>
+        <w:rPr>
+          <w:rFonts w:ascii="Times New Roman" w:hAnsi="Times New Roman" w:cs="Times New Roman"/>
+          <w:sz w:val="24"/>
+          <w:szCs w:val="24"/>
+        </w:rPr>
+        <w:t xml:space="preserve"> </w:t>
+      </w:r>
+      <w:hyperlink r:id="rId7" w:history="1">
+        <w:r>
+          <w:rPr>
+            <w:rStyle w:val="Hyperlink"/>
+            <w:rFonts w:ascii="Times New Roman" w:hAnsi="Times New Roman" w:cs="Times New Roman"/>
+            <w:sz w:val="24"/>
+            <w:szCs w:val="24"/>
+          </w:rPr>
+          <w:t>https://twitter.com</w:t>
+        </w:r>
+      </w:hyperlink>
+    </w:p>
+    <w:p>
+      <w:pPr>
+        <w:rPr>
+          <w:rFonts w:ascii="Times New Roman" w:hAnsi="Times New Roman" w:cs="Times New Roman"/>
+          <w:sz w:val="24"/>
+          <w:szCs w:val="24"/>
+        </w:rPr>
+      </w:pPr>
+      <w:r>
+        <w:rPr>
+          <w:rFonts w:ascii="Times New Roman" w:hAnsi="Times New Roman" w:cs="Times New Roman"/>
+          <w:sz w:val="24"/>
+          <w:szCs w:val="24"/>
+        </w:rPr>
+        <w:tab/>
+        <w:t xml:space="preserve">Twitter has a very useful feature. Where you can check local hashtags and trends, using twitter’s search bar. Twitter being a large social media website makes it a good place to check for local businesses and larger events in your area. </w:t>
+      </w:r>
+    </w:p>
+    <w:p>
+      <w:pPr>
+        <w:rPr>
+          <w:rFonts w:ascii="Times New Roman" w:hAnsi="Times New Roman" w:cs="Times New Roman"/>
+          <w:sz w:val="24"/>
+          <w:szCs w:val="24"/>
+        </w:rPr>
+      </w:pPr>
+    </w:p>
+    <w:p>
+      <w:pPr>
+        <w:rPr>
+          <w:rFonts w:ascii="Times New Roman" w:hAnsi="Times New Roman" w:cs="Times New Roman"/>
+          <w:sz w:val="24"/>
+          <w:szCs w:val="24"/>
+        </w:rPr>
+      </w:pPr>
+      <w:r>
+        <w:rPr>
+          <w:rFonts w:ascii="Times New Roman" w:hAnsi="Times New Roman" w:cs="Times New Roman"/>
+          <w:b/>
+          <w:bCs/>
+          <w:sz w:val="24"/>
+          <w:szCs w:val="24"/>
+        </w:rPr>
+        <w:t xml:space="preserve">Facebook (4): </w:t>
+      </w:r>
+      <w:hyperlink r:id="rId8" w:history="1">
+        <w:r>
+          <w:rPr>
+            <w:rStyle w:val="Hyperlink"/>
+            <w:rFonts w:ascii="Times New Roman" w:hAnsi="Times New Roman" w:cs="Times New Roman"/>
+            <w:sz w:val="24"/>
+            <w:szCs w:val="24"/>
+          </w:rPr>
+          <w:t>https://</w:t>
+        </w:r>
+        <w:r>
+          <w:rPr>
+            <w:rStyle w:val="Hyperlink"/>
+            <w:rFonts w:ascii="Times New Roman" w:hAnsi="Times New Roman" w:cs="Times New Roman"/>
+            <w:sz w:val="24"/>
+            <w:szCs w:val="24"/>
+          </w:rPr>
+          <w:t>F</w:t>
+        </w:r>
+        <w:r>
+          <w:rPr>
+            <w:rStyle w:val="Hyperlink"/>
+            <w:rFonts w:ascii="Times New Roman" w:hAnsi="Times New Roman" w:cs="Times New Roman"/>
+            <w:sz w:val="24"/>
+            <w:szCs w:val="24"/>
+          </w:rPr>
+          <w:t>acebook.com</w:t>
+        </w:r>
+      </w:hyperlink>
+      <w:r>
+        <w:rPr>
+          <w:rFonts w:ascii="Times New Roman" w:hAnsi="Times New Roman" w:cs="Times New Roman"/>
+          <w:sz w:val="24"/>
+          <w:szCs w:val="24"/>
+        </w:rPr>
+        <w:t xml:space="preserve"> </w:t>
+      </w:r>
+    </w:p>
+    <w:p>
+      <w:pPr>
+        <w:rPr>
+          <w:rFonts w:ascii="Times New Roman" w:hAnsi="Times New Roman" w:cs="Times New Roman"/>
+          <w:sz w:val="24"/>
+          <w:szCs w:val="24"/>
+        </w:rPr>
+      </w:pPr>
+      <w:r>
+        <w:rPr>
+          <w:rFonts w:ascii="Times New Roman" w:hAnsi="Times New Roman" w:cs="Times New Roman"/>
+          <w:sz w:val="24"/>
+          <w:szCs w:val="24"/>
+        </w:rPr>
+        <w:tab/>
+        <w:t>Facebook is another big social media website. Using Facebook’s search function, you can look at local businesses for upcoming events. Facebook also has a event tab which can look at all events in the area as well as see how many people are going.</w:t>
+      </w:r>
+    </w:p>
+    <w:p>
+      <w:pPr>
+        <w:rPr>
+          <w:rFonts w:ascii="Times New Roman" w:hAnsi="Times New Roman" w:cs="Times New Roman"/>
+          <w:sz w:val="24"/>
+          <w:szCs w:val="24"/>
+        </w:rPr>
+      </w:pPr>
+    </w:p>
+    <w:p>
+      <w:pPr>
+        <w:rPr>
+          <w:rFonts w:ascii="Times New Roman" w:hAnsi="Times New Roman" w:cs="Times New Roman"/>
+          <w:sz w:val="24"/>
+          <w:szCs w:val="24"/>
+        </w:rPr>
+      </w:pPr>
+      <w:r>
+        <w:rPr>
+          <w:rFonts w:ascii="Times New Roman" w:hAnsi="Times New Roman" w:cs="Times New Roman"/>
+          <w:b/>
+          <w:bCs/>
+          <w:sz w:val="24"/>
+          <w:szCs w:val="24"/>
+        </w:rPr>
+        <w:t xml:space="preserve">Nextdoor (4.2): </w:t>
+      </w:r>
+      <w:hyperlink r:id="rId9" w:history="1">
+        <w:r>
+          <w:rPr>
+            <w:rStyle w:val="Hyperlink"/>
+            <w:rFonts w:ascii="Times New Roman" w:hAnsi="Times New Roman" w:cs="Times New Roman"/>
+            <w:sz w:val="24"/>
+            <w:szCs w:val="24"/>
+          </w:rPr>
+          <w:t>https://nextdoor.com/</w:t>
+        </w:r>
+      </w:hyperlink>
+    </w:p>
+    <w:p>
+      <w:pPr>
+        <w:rPr>
+          <w:rFonts w:ascii="Times New Roman" w:hAnsi="Times New Roman" w:cs="Times New Roman"/>
+          <w:sz w:val="24"/>
+          <w:szCs w:val="24"/>
+        </w:rPr>
+      </w:pPr>
+      <w:r>
+        <w:rPr>
+          <w:rFonts w:ascii="Times New Roman" w:hAnsi="Times New Roman" w:cs="Times New Roman"/>
+          <w:sz w:val="24"/>
+          <w:szCs w:val="24"/>
+        </w:rPr>
+        <w:tab/>
+        <w:t xml:space="preserve">Nextdoor is akin to modern day newspaper classifieds. Nextdoor lets its users mark their exact location, Nextdoor will show local news, events, local classifieds, covid events. Nextdoor makes its users verify their identity to use the app. </w:t>
+      </w:r>
+    </w:p>
+    <w:p>
+      <w:pPr>
+        <w:rPr>
+          <w:rFonts w:ascii="Times New Roman" w:hAnsi="Times New Roman" w:cs="Times New Roman"/>
+          <w:sz w:val="24"/>
+          <w:szCs w:val="24"/>
+        </w:rPr>
+      </w:pPr>
+    </w:p>
+    <w:p>
+      <w:pPr>
+        <w:rPr>
+          <w:rFonts w:ascii="Times New Roman" w:hAnsi="Times New Roman" w:cs="Times New Roman"/>
+          <w:sz w:val="24"/>
+          <w:szCs w:val="24"/>
+        </w:rPr>
+      </w:pPr>
+      <w:r>
+        <w:rPr>
+          <w:rFonts w:ascii="Times New Roman" w:hAnsi="Times New Roman" w:cs="Times New Roman"/>
+          <w:b/>
+          <w:bCs/>
+          <w:sz w:val="24"/>
+          <w:szCs w:val="24"/>
+        </w:rPr>
+        <w:t xml:space="preserve">Neighbors (2.2): </w:t>
+      </w:r>
+      <w:hyperlink r:id="rId10" w:history="1">
+        <w:r>
+          <w:rPr>
+            <w:rStyle w:val="Hyperlink"/>
+            <w:rFonts w:ascii="Times New Roman" w:hAnsi="Times New Roman" w:cs="Times New Roman"/>
+            <w:sz w:val="24"/>
+            <w:szCs w:val="24"/>
+          </w:rPr>
+          <w:t>https://ring.com/neighbors</w:t>
+        </w:r>
+      </w:hyperlink>
+    </w:p>
+    <w:p>
+      <w:pPr>
+        <w:rPr>
+          <w:rFonts w:ascii="Times New Roman" w:hAnsi="Times New Roman" w:cs="Times New Roman"/>
+          <w:b/>
+          <w:bCs/>
+          <w:sz w:val="24"/>
+          <w:szCs w:val="24"/>
+        </w:rPr>
+      </w:pPr>
+      <w:r>
+        <w:rPr>
+          <w:rFonts w:ascii="Times New Roman" w:hAnsi="Times New Roman" w:cs="Times New Roman"/>
+          <w:sz w:val="24"/>
+          <w:szCs w:val="24"/>
+        </w:rPr>
+        <w:tab/>
+        <w:t xml:space="preserve">Neighbors is a app made by the ring doorbell company. Neighbors was made with neighborhood security in mind. Neighbors lets users upload events like fires, crimes, and lost pets. Neighbors is useful to keep update on local safety issues for the users with a social media aspect added. </w:t>
+      </w:r>
+    </w:p>
+    <w:p>
+      <w:pPr>
+        <w:rPr>
+          <w:rFonts w:ascii="Times New Roman" w:hAnsi="Times New Roman" w:cs="Times New Roman"/>
+          <w:sz w:val="24"/>
+          <w:szCs w:val="24"/>
+        </w:rPr>
+      </w:pPr>
+      <w:r>
+        <w:rPr>
+          <w:rFonts w:ascii="Times New Roman" w:hAnsi="Times New Roman" w:cs="Times New Roman"/>
+          <w:sz w:val="24"/>
+          <w:szCs w:val="24"/>
+        </w:rPr>
+        <w:tab/>
+      </w:r>
+    </w:p>
+    <w:p>
+      <w:pPr>
+        <w:rPr>
+          <w:rFonts w:ascii="Times New Roman" w:hAnsi="Times New Roman" w:cs="Times New Roman"/>
+          <w:b/>
+          <w:bCs/>
+          <w:sz w:val="24"/>
+          <w:szCs w:val="24"/>
+        </w:rPr>
+      </w:pPr>
+      <w:r>
+        <w:rPr>
+          <w:rFonts w:ascii="Times New Roman" w:hAnsi="Times New Roman" w:cs="Times New Roman"/>
+          <w:b/>
+          <w:bCs/>
+          <w:sz w:val="24"/>
+          <w:szCs w:val="24"/>
+        </w:rPr>
+        <w:t>Planned Advantage:</w:t>
+      </w:r>
+    </w:p>
+    <w:p>
+      <w:pPr>
+        <w:rPr>
+          <w:rFonts w:ascii="Times New Roman" w:hAnsi="Times New Roman" w:cs="Times New Roman"/>
+          <w:sz w:val="24"/>
+          <w:szCs w:val="24"/>
+        </w:rPr>
+      </w:pPr>
+      <w:r>
+        <w:rPr>
+          <w:rFonts w:ascii="Times New Roman" w:hAnsi="Times New Roman" w:cs="Times New Roman"/>
+          <w:b/>
+          <w:bCs/>
+          <w:sz w:val="24"/>
+          <w:szCs w:val="24"/>
+        </w:rPr>
+        <w:tab/>
+      </w:r>
+      <w:r>
+        <w:rPr>
+          <w:rFonts w:ascii="Times New Roman" w:hAnsi="Times New Roman" w:cs="Times New Roman"/>
+          <w:sz w:val="24"/>
+          <w:szCs w:val="24"/>
+        </w:rPr>
+        <w:t xml:space="preserve">G6 is useful for users of all age groups and people who are traveling. G6 will give it users a break down of everything happening in their immediate area. G6 will give its users all of this information in a simple and clean user space as to not overwhelm the users.  G6 will make it easy to communicate to other users like a social media giant but in the local space. As you use G6 more often G6 will recommend other events in your area that may seem interesting to you. </w:t>
+      </w:r>
+    </w:p>
+    <w:p>
+      <w:pPr>
+        <w:rPr>
+          <w:rFonts w:ascii="Times New Roman" w:hAnsi="Times New Roman" w:cs="Times New Roman"/>
+          <w:sz w:val="24"/>
+          <w:szCs w:val="24"/>
+        </w:rPr>
+      </w:pPr>
+      <w:r>
+        <w:rPr>
+          <w:rFonts w:ascii="Times New Roman" w:hAnsi="Times New Roman" w:cs="Times New Roman"/>
+          <w:sz w:val="24"/>
+          <w:szCs w:val="24"/>
+        </w:rPr>
+        <w:lastRenderedPageBreak/>
+        <w:tab/>
+      </w:r>
+    </w:p>
+    <w:p>
+      <w:pPr>
+        <w:rPr>
+          <w:rFonts w:ascii="Times New Roman" w:hAnsi="Times New Roman" w:cs="Times New Roman"/>
+          <w:b/>
+          <w:bCs/>
+          <w:sz w:val="24"/>
+          <w:szCs w:val="24"/>
+        </w:rPr>
+      </w:pPr>
+    </w:p>
+    <w:p>
+      <w:pPr>
+        <w:spacing w:line="360" w:lineRule="auto"/>
+        <w:jc w:val="both"/>
+        <w:rPr>
+          <w:rFonts w:ascii="Times New Roman" w:hAnsi="Times New Roman" w:cs="Times New Roman"/>
+          <w:color w:val="0D0D0D" w:themeColor="text1" w:themeTint="F2"/>
+          <w:sz w:val="24"/>
+          <w:szCs w:val="24"/>
+        </w:rPr>
+      </w:pPr>
     </w:p>
     <w:sectPr>
       <w:pgSz w:w="12240" w:h="15840"/>
@@ -2966,6 +4934,29 @@
       <w:contextualSpacing/>
     </w:pPr>
   </w:style>
+  <w:style w:type="character" w:styleId="Hyperlink">
+    <w:name w:val="Hyperlink"/>
+    <w:basedOn w:val="DefaultParagraphFont"/>
+    <w:uiPriority w:val="99"/>
+    <w:unhideWhenUsed/>
+    <w:rsid w:val="00F970A6"/>
+    <w:rPr>
+      <w:color w:val="0563C1" w:themeColor="hyperlink"/>
+      <w:u w:val="single"/>
+    </w:rPr>
+  </w:style>
+  <w:style w:type="character" w:styleId="FollowedHyperlink">
+    <w:name w:val="FollowedHyperlink"/>
+    <w:basedOn w:val="DefaultParagraphFont"/>
+    <w:uiPriority w:val="99"/>
+    <w:semiHidden/>
+    <w:unhideWhenUsed/>
+    <w:rsid w:val="00F970A6"/>
+    <w:rPr>
+      <w:color w:val="954F72" w:themeColor="followedHyperlink"/>
+      <w:u w:val="single"/>
+    </w:rPr>
+  </w:style>
 </w:styles>
 </file>
 

--- a/Milestone1/Milestone 1.docx
+++ b/Milestone1/Milestone 1.docx
@@ -106,7 +106,29 @@
           <w:sz w:val="24"/>
           <w:szCs w:val="24"/>
         </w:rPr>
-        <w:t>09/26/2021</w:t>
+        <w:t>09/2</w:t>
+      </w:r>
+      <w:r>
+        <w:rPr>
+          <w:rFonts w:ascii="Times New Roman" w:hAnsi="Times New Roman" w:cs="Times New Roman"/>
+          <w:b/>
+          <w:bCs/>
+          <w:color w:val="0D0D0D" w:themeColor="text1" w:themeTint="F2"/>
+          <w:sz w:val="24"/>
+          <w:szCs w:val="24"/>
+        </w:rPr>
+        <w:t>8</w:t>
+      </w:r>
+      <w:r>
+        <w:rPr>
+          <w:rFonts w:ascii="Times New Roman" w:hAnsi="Times New Roman" w:cs="Times New Roman"/>
+          <w:b/>
+          <w:bCs/>
+          <w:color w:val="0D0D0D" w:themeColor="text1" w:themeTint="F2"/>
+          <w:sz w:val="24"/>
+          <w:szCs w:val="24"/>
+        </w:rPr>
+        <w:t>/2021</w:t>
       </w:r>
     </w:p>
     <w:p>
@@ -257,11 +279,19 @@
                 <w:color w:val="0D0D0D" w:themeColor="text1" w:themeTint="F2"/>
               </w:rPr>
             </w:pPr>
+            <w:proofErr w:type="spellStart"/>
             <w:r>
               <w:rPr>
                 <w:color w:val="0D0D0D" w:themeColor="text1" w:themeTint="F2"/>
               </w:rPr>
-              <w:t xml:space="preserve">Rabih El Khatib </w:t>
+              <w:t>Rabih</w:t>
+            </w:r>
+            <w:proofErr w:type="spellEnd"/>
+            <w:r>
+              <w:rPr>
+                <w:color w:val="0D0D0D" w:themeColor="text1" w:themeTint="F2"/>
+              </w:rPr>
+              <w:t xml:space="preserve"> El Khatib </w:t>
             </w:r>
           </w:p>
         </w:tc>
@@ -395,11 +425,19 @@
                 <w:color w:val="0D0D0D" w:themeColor="text1" w:themeTint="F2"/>
               </w:rPr>
             </w:pPr>
+            <w:proofErr w:type="spellStart"/>
             <w:r>
               <w:rPr>
                 <w:color w:val="0D0D0D" w:themeColor="text1" w:themeTint="F2"/>
               </w:rPr>
-              <w:t>Flor Aguirre Garcia</w:t>
+              <w:t>Flor</w:t>
+            </w:r>
+            <w:proofErr w:type="spellEnd"/>
+            <w:r>
+              <w:rPr>
+                <w:color w:val="0D0D0D" w:themeColor="text1" w:themeTint="F2"/>
+              </w:rPr>
+              <w:t xml:space="preserve"> Aguirre Garcia</w:t>
             </w:r>
           </w:p>
         </w:tc>
@@ -502,12 +540,14 @@
               </w:rPr>
               <w:t xml:space="preserve"> </w:t>
             </w:r>
+            <w:proofErr w:type="spellStart"/>
             <w:r>
               <w:rPr>
                 <w:color w:val="0D0D0D" w:themeColor="text1" w:themeTint="F2"/>
               </w:rPr>
               <w:t>Alber</w:t>
             </w:r>
+            <w:proofErr w:type="spellEnd"/>
           </w:p>
         </w:tc>
         <w:tc>
@@ -576,8 +616,16 @@
               <w:rPr>
                 <w:color w:val="0D0D0D" w:themeColor="text1" w:themeTint="F2"/>
               </w:rPr>
-              <w:t>Kenny Demosthene</w:t>
-            </w:r>
+              <w:t xml:space="preserve">Kenny </w:t>
+            </w:r>
+            <w:proofErr w:type="spellStart"/>
+            <w:r>
+              <w:rPr>
+                <w:color w:val="0D0D0D" w:themeColor="text1" w:themeTint="F2"/>
+              </w:rPr>
+              <w:t>Demosthene</w:t>
+            </w:r>
+            <w:proofErr w:type="spellEnd"/>
           </w:p>
         </w:tc>
         <w:tc>
@@ -746,7 +794,27 @@
           <w:sz w:val="24"/>
           <w:szCs w:val="24"/>
         </w:rPr>
-        <w:t xml:space="preserve">Currently, is very important for people to stay informed about the most relevants events of the </w:t>
+        <w:t xml:space="preserve">Currently, is very important for people to stay informed about the most </w:t>
+      </w:r>
+      <w:proofErr w:type="spellStart"/>
+      <w:r>
+        <w:rPr>
+          <w:rFonts w:ascii="Times New Roman" w:hAnsi="Times New Roman" w:cs="Times New Roman"/>
+          <w:color w:val="0D0D0D" w:themeColor="text1" w:themeTint="F2"/>
+          <w:sz w:val="24"/>
+          <w:szCs w:val="24"/>
+        </w:rPr>
+        <w:t>relevants</w:t>
+      </w:r>
+      <w:proofErr w:type="spellEnd"/>
+      <w:r>
+        <w:rPr>
+          <w:rFonts w:ascii="Times New Roman" w:hAnsi="Times New Roman" w:cs="Times New Roman"/>
+          <w:color w:val="0D0D0D" w:themeColor="text1" w:themeTint="F2"/>
+          <w:sz w:val="24"/>
+          <w:szCs w:val="24"/>
+        </w:rPr>
+        <w:t xml:space="preserve"> events of the </w:t>
       </w:r>
       <w:r>
         <w:rPr>
@@ -836,7 +904,47 @@
           <w:sz w:val="24"/>
           <w:szCs w:val="24"/>
         </w:rPr>
-        <w:t xml:space="preserve">It will help to stregthen relationships with new people, promote business or recomendad social or mental health programs to people that are suffering stress, anxiety or facing </w:t>
+        <w:t xml:space="preserve">It will help to </w:t>
+      </w:r>
+      <w:proofErr w:type="spellStart"/>
+      <w:r>
+        <w:rPr>
+          <w:rFonts w:ascii="Times New Roman" w:hAnsi="Times New Roman" w:cs="Times New Roman"/>
+          <w:color w:val="0D0D0D" w:themeColor="text1" w:themeTint="F2"/>
+          <w:sz w:val="24"/>
+          <w:szCs w:val="24"/>
+        </w:rPr>
+        <w:t>stregthen</w:t>
+      </w:r>
+      <w:proofErr w:type="spellEnd"/>
+      <w:r>
+        <w:rPr>
+          <w:rFonts w:ascii="Times New Roman" w:hAnsi="Times New Roman" w:cs="Times New Roman"/>
+          <w:color w:val="0D0D0D" w:themeColor="text1" w:themeTint="F2"/>
+          <w:sz w:val="24"/>
+          <w:szCs w:val="24"/>
+        </w:rPr>
+        <w:t xml:space="preserve"> relationships with new people, promote business or </w:t>
+      </w:r>
+      <w:proofErr w:type="spellStart"/>
+      <w:r>
+        <w:rPr>
+          <w:rFonts w:ascii="Times New Roman" w:hAnsi="Times New Roman" w:cs="Times New Roman"/>
+          <w:color w:val="0D0D0D" w:themeColor="text1" w:themeTint="F2"/>
+          <w:sz w:val="24"/>
+          <w:szCs w:val="24"/>
+        </w:rPr>
+        <w:t>recomendad</w:t>
+      </w:r>
+      <w:proofErr w:type="spellEnd"/>
+      <w:r>
+        <w:rPr>
+          <w:rFonts w:ascii="Times New Roman" w:hAnsi="Times New Roman" w:cs="Times New Roman"/>
+          <w:color w:val="0D0D0D" w:themeColor="text1" w:themeTint="F2"/>
+          <w:sz w:val="24"/>
+          <w:szCs w:val="24"/>
+        </w:rPr>
+        <w:t xml:space="preserve"> social or mental health programs to people that are suffering stress, anxiety or facing </w:t>
       </w:r>
       <w:r>
         <w:rPr>
@@ -936,7 +1044,67 @@
           <w:sz w:val="24"/>
           <w:szCs w:val="24"/>
         </w:rPr>
-        <w:t xml:space="preserve">ys to reduce social isolation, like discusion, creating virtual meetings, people encourage each other throughs the posts, or advertsing their business or recomendad to people how overcome those challenges. </w:t>
+        <w:t xml:space="preserve">ys to reduce social isolation, like </w:t>
+      </w:r>
+      <w:proofErr w:type="spellStart"/>
+      <w:r>
+        <w:rPr>
+          <w:rFonts w:ascii="Times New Roman" w:hAnsi="Times New Roman" w:cs="Times New Roman"/>
+          <w:color w:val="0D0D0D" w:themeColor="text1" w:themeTint="F2"/>
+          <w:sz w:val="24"/>
+          <w:szCs w:val="24"/>
+        </w:rPr>
+        <w:t>discusion</w:t>
+      </w:r>
+      <w:proofErr w:type="spellEnd"/>
+      <w:r>
+        <w:rPr>
+          <w:rFonts w:ascii="Times New Roman" w:hAnsi="Times New Roman" w:cs="Times New Roman"/>
+          <w:color w:val="0D0D0D" w:themeColor="text1" w:themeTint="F2"/>
+          <w:sz w:val="24"/>
+          <w:szCs w:val="24"/>
+        </w:rPr>
+        <w:t xml:space="preserve">, creating virtual meetings, people encourage each other throughs the posts, or </w:t>
+      </w:r>
+      <w:proofErr w:type="spellStart"/>
+      <w:r>
+        <w:rPr>
+          <w:rFonts w:ascii="Times New Roman" w:hAnsi="Times New Roman" w:cs="Times New Roman"/>
+          <w:color w:val="0D0D0D" w:themeColor="text1" w:themeTint="F2"/>
+          <w:sz w:val="24"/>
+          <w:szCs w:val="24"/>
+        </w:rPr>
+        <w:t>advertsing</w:t>
+      </w:r>
+      <w:proofErr w:type="spellEnd"/>
+      <w:r>
+        <w:rPr>
+          <w:rFonts w:ascii="Times New Roman" w:hAnsi="Times New Roman" w:cs="Times New Roman"/>
+          <w:color w:val="0D0D0D" w:themeColor="text1" w:themeTint="F2"/>
+          <w:sz w:val="24"/>
+          <w:szCs w:val="24"/>
+        </w:rPr>
+        <w:t xml:space="preserve"> their business or </w:t>
+      </w:r>
+      <w:proofErr w:type="spellStart"/>
+      <w:r>
+        <w:rPr>
+          <w:rFonts w:ascii="Times New Roman" w:hAnsi="Times New Roman" w:cs="Times New Roman"/>
+          <w:color w:val="0D0D0D" w:themeColor="text1" w:themeTint="F2"/>
+          <w:sz w:val="24"/>
+          <w:szCs w:val="24"/>
+        </w:rPr>
+        <w:t>recomendad</w:t>
+      </w:r>
+      <w:proofErr w:type="spellEnd"/>
+      <w:r>
+        <w:rPr>
+          <w:rFonts w:ascii="Times New Roman" w:hAnsi="Times New Roman" w:cs="Times New Roman"/>
+          <w:color w:val="0D0D0D" w:themeColor="text1" w:themeTint="F2"/>
+          <w:sz w:val="24"/>
+          <w:szCs w:val="24"/>
+        </w:rPr>
+        <w:t xml:space="preserve"> to people how overcome those challenges. </w:t>
       </w:r>
       <w:r>
         <w:rPr>
@@ -1019,17 +1187,6 @@
         </w:rPr>
         <w:t>neighborhood can step up during this time with the pandemic because we all have a part to play in reduce the spreading of the virus by knowing what should do, because together we can help counter difficult feelings like hopelessness and stress to our neighbors.</w:t>
       </w:r>
-    </w:p>
-    <w:p>
-      <w:pPr>
-        <w:spacing w:line="360" w:lineRule="auto"/>
-        <w:rPr>
-          <w:rFonts w:ascii="Times New Roman" w:hAnsi="Times New Roman" w:cs="Times New Roman"/>
-          <w:color w:val="0D0D0D" w:themeColor="text1" w:themeTint="F2"/>
-          <w:sz w:val="24"/>
-          <w:szCs w:val="24"/>
-        </w:rPr>
-      </w:pPr>
     </w:p>
     <w:p>
       <w:pPr>
@@ -1052,12 +1209,10 @@
           <w:sz w:val="24"/>
           <w:szCs w:val="24"/>
         </w:rPr>
-        <w:t>Competitive Analysis:</w:t>
-      </w:r>
-    </w:p>
-    <w:p>
-      <w:pPr>
-        <w:spacing w:line="360" w:lineRule="auto"/>
+        <w:t xml:space="preserve">Competitive </w:t>
+      </w:r>
+      <w:proofErr w:type="spellStart"/>
+      <w:r>
         <w:rPr>
           <w:rFonts w:ascii="Times New Roman" w:hAnsi="Times New Roman" w:cs="Times New Roman"/>
           <w:b/>
@@ -1066,1013 +1221,41 @@
           <w:sz w:val="24"/>
           <w:szCs w:val="24"/>
         </w:rPr>
-      </w:pPr>
-      <w:r>
-        <w:rPr>
-          <w:rFonts w:ascii="Times New Roman" w:hAnsi="Times New Roman" w:cs="Times New Roman"/>
-          <w:b/>
-          <w:bCs/>
-          <w:color w:val="0D0D0D" w:themeColor="text1" w:themeTint="F2"/>
-          <w:sz w:val="24"/>
-          <w:szCs w:val="24"/>
-        </w:rPr>
-        <w:t>Key Features:</w:t>
-      </w:r>
-    </w:p>
-    <w:tbl>
-      <w:tblPr>
-        <w:tblStyle w:val="TableGrid"/>
-        <w:tblW w:w="0" w:type="auto"/>
-        <w:tblLook w:val="04A0" w:firstRow="1" w:lastRow="0" w:firstColumn="1" w:lastColumn="0" w:noHBand="0" w:noVBand="1"/>
-      </w:tblPr>
-      <w:tblGrid>
-        <w:gridCol w:w="4675"/>
-        <w:gridCol w:w="4675"/>
-      </w:tblGrid>
-      <w:tr>
-        <w:tc>
-          <w:tcPr>
-            <w:tcW w:w="4675" w:type="dxa"/>
-          </w:tcPr>
-          <w:p>
-            <w:pPr>
-              <w:spacing w:line="360" w:lineRule="auto"/>
-              <w:jc w:val="both"/>
-              <w:rPr>
-                <w:rFonts w:ascii="Times New Roman" w:hAnsi="Times New Roman" w:cs="Times New Roman"/>
-                <w:color w:val="0D0D0D" w:themeColor="text1" w:themeTint="F2"/>
-                <w:sz w:val="24"/>
-                <w:szCs w:val="24"/>
-              </w:rPr>
-            </w:pPr>
-            <w:r>
-              <w:rPr>
-                <w:rFonts w:ascii="Times New Roman" w:hAnsi="Times New Roman" w:cs="Times New Roman"/>
-                <w:color w:val="0D0D0D" w:themeColor="text1" w:themeTint="F2"/>
-                <w:sz w:val="24"/>
-                <w:szCs w:val="24"/>
-              </w:rPr>
-              <w:t>Competitor</w:t>
-            </w:r>
-          </w:p>
-        </w:tc>
-        <w:tc>
-          <w:tcPr>
-            <w:tcW w:w="4675" w:type="dxa"/>
-          </w:tcPr>
-          <w:p>
-            <w:pPr>
-              <w:spacing w:line="360" w:lineRule="auto"/>
-              <w:jc w:val="both"/>
-              <w:rPr>
-                <w:rFonts w:ascii="Times New Roman" w:hAnsi="Times New Roman" w:cs="Times New Roman"/>
-                <w:color w:val="0D0D0D" w:themeColor="text1" w:themeTint="F2"/>
-                <w:sz w:val="24"/>
-                <w:szCs w:val="24"/>
-              </w:rPr>
-            </w:pPr>
-            <w:r>
-              <w:rPr>
-                <w:rFonts w:ascii="Times New Roman" w:hAnsi="Times New Roman" w:cs="Times New Roman"/>
-                <w:color w:val="0D0D0D" w:themeColor="text1" w:themeTint="F2"/>
-                <w:sz w:val="24"/>
-                <w:szCs w:val="24"/>
-              </w:rPr>
-              <w:t xml:space="preserve">Our </w:t>
-            </w:r>
-            <w:r>
-              <w:rPr>
-                <w:rFonts w:ascii="Times New Roman" w:hAnsi="Times New Roman" w:cs="Times New Roman"/>
-                <w:color w:val="0D0D0D" w:themeColor="text1" w:themeTint="F2"/>
-                <w:sz w:val="24"/>
-                <w:szCs w:val="24"/>
-              </w:rPr>
-              <w:t>website</w:t>
-            </w:r>
-          </w:p>
-        </w:tc>
-      </w:tr>
-      <w:tr>
-        <w:tc>
-          <w:tcPr>
-            <w:tcW w:w="4675" w:type="dxa"/>
-          </w:tcPr>
-          <w:p>
-            <w:pPr>
-              <w:spacing w:line="360" w:lineRule="auto"/>
-              <w:jc w:val="both"/>
-              <w:rPr>
-                <w:rFonts w:ascii="Times New Roman" w:hAnsi="Times New Roman" w:cs="Times New Roman"/>
-                <w:color w:val="0D0D0D" w:themeColor="text1" w:themeTint="F2"/>
-                <w:sz w:val="24"/>
-                <w:szCs w:val="24"/>
-              </w:rPr>
-            </w:pPr>
-            <w:r>
-              <w:rPr>
-                <w:rFonts w:ascii="Times New Roman" w:hAnsi="Times New Roman" w:cs="Times New Roman"/>
-                <w:color w:val="0D0D0D" w:themeColor="text1" w:themeTint="F2"/>
-                <w:sz w:val="24"/>
-                <w:szCs w:val="24"/>
-              </w:rPr>
-              <w:t xml:space="preserve">Excessive </w:t>
-            </w:r>
-            <w:r>
-              <w:rPr>
-                <w:rFonts w:ascii="Times New Roman" w:hAnsi="Times New Roman" w:cs="Times New Roman"/>
-                <w:color w:val="0D0D0D" w:themeColor="text1" w:themeTint="F2"/>
-                <w:sz w:val="24"/>
-                <w:szCs w:val="24"/>
-              </w:rPr>
-              <w:t>automatic generation</w:t>
-            </w:r>
-            <w:r>
-              <w:rPr>
-                <w:rFonts w:ascii="Times New Roman" w:hAnsi="Times New Roman" w:cs="Times New Roman"/>
-                <w:color w:val="0D0D0D" w:themeColor="text1" w:themeTint="F2"/>
-                <w:sz w:val="24"/>
-                <w:szCs w:val="24"/>
-              </w:rPr>
-              <w:t xml:space="preserve"> of </w:t>
-            </w:r>
-            <w:r>
-              <w:rPr>
-                <w:rFonts w:ascii="Times New Roman" w:hAnsi="Times New Roman" w:cs="Times New Roman"/>
-                <w:color w:val="0D0D0D" w:themeColor="text1" w:themeTint="F2"/>
-                <w:sz w:val="24"/>
-                <w:szCs w:val="24"/>
-              </w:rPr>
-              <w:t>ads</w:t>
-            </w:r>
-            <w:r>
-              <w:rPr>
-                <w:rFonts w:ascii="Times New Roman" w:hAnsi="Times New Roman" w:cs="Times New Roman"/>
-                <w:color w:val="0D0D0D" w:themeColor="text1" w:themeTint="F2"/>
-                <w:sz w:val="24"/>
-                <w:szCs w:val="24"/>
-              </w:rPr>
-              <w:t>.</w:t>
-            </w:r>
-          </w:p>
-        </w:tc>
-        <w:tc>
-          <w:tcPr>
-            <w:tcW w:w="4675" w:type="dxa"/>
-          </w:tcPr>
-          <w:p>
-            <w:pPr>
-              <w:spacing w:line="360" w:lineRule="auto"/>
-              <w:jc w:val="both"/>
-              <w:rPr>
-                <w:rFonts w:ascii="Times New Roman" w:hAnsi="Times New Roman" w:cs="Times New Roman"/>
-                <w:color w:val="0D0D0D" w:themeColor="text1" w:themeTint="F2"/>
-                <w:sz w:val="24"/>
-                <w:szCs w:val="24"/>
-              </w:rPr>
-            </w:pPr>
-            <w:r>
-              <w:rPr>
-                <w:rFonts w:ascii="Times New Roman" w:hAnsi="Times New Roman" w:cs="Times New Roman"/>
-                <w:color w:val="0D0D0D" w:themeColor="text1" w:themeTint="F2"/>
-                <w:sz w:val="24"/>
-                <w:szCs w:val="24"/>
-              </w:rPr>
-              <w:t>Free</w:t>
-            </w:r>
-            <w:r>
-              <w:rPr>
-                <w:rFonts w:ascii="Times New Roman" w:hAnsi="Times New Roman" w:cs="Times New Roman"/>
-                <w:color w:val="0D0D0D" w:themeColor="text1" w:themeTint="F2"/>
-                <w:sz w:val="24"/>
-                <w:szCs w:val="24"/>
-              </w:rPr>
-              <w:t xml:space="preserve"> automatic Ad’s. Users can advertise their business on their post only.</w:t>
-            </w:r>
-          </w:p>
-        </w:tc>
-      </w:tr>
-      <w:tr>
-        <w:tc>
-          <w:tcPr>
-            <w:tcW w:w="4675" w:type="dxa"/>
-          </w:tcPr>
-          <w:p>
-            <w:pPr>
-              <w:spacing w:line="360" w:lineRule="auto"/>
-              <w:jc w:val="both"/>
-              <w:rPr>
-                <w:rFonts w:ascii="Times New Roman" w:hAnsi="Times New Roman" w:cs="Times New Roman"/>
-                <w:color w:val="0D0D0D" w:themeColor="text1" w:themeTint="F2"/>
-                <w:sz w:val="24"/>
-                <w:szCs w:val="24"/>
-              </w:rPr>
-            </w:pPr>
-            <w:r>
-              <w:rPr>
-                <w:rFonts w:ascii="Times New Roman" w:hAnsi="Times New Roman" w:cs="Times New Roman"/>
-                <w:color w:val="0D0D0D" w:themeColor="text1" w:themeTint="F2"/>
-                <w:sz w:val="24"/>
-                <w:szCs w:val="24"/>
-              </w:rPr>
-              <w:t xml:space="preserve"> </w:t>
-            </w:r>
-            <w:r>
-              <w:rPr>
-                <w:rFonts w:ascii="Times New Roman" w:hAnsi="Times New Roman" w:cs="Times New Roman"/>
-                <w:color w:val="0D0D0D" w:themeColor="text1" w:themeTint="F2"/>
-                <w:sz w:val="24"/>
-                <w:szCs w:val="24"/>
-              </w:rPr>
-              <w:t xml:space="preserve">Permanent public profile. Even people delete their </w:t>
-            </w:r>
-            <w:r>
-              <w:rPr>
-                <w:rFonts w:ascii="Times New Roman" w:hAnsi="Times New Roman" w:cs="Times New Roman"/>
-                <w:color w:val="0D0D0D" w:themeColor="text1" w:themeTint="F2"/>
-                <w:sz w:val="24"/>
-                <w:szCs w:val="24"/>
-              </w:rPr>
-              <w:t>account once</w:t>
-            </w:r>
-            <w:r>
-              <w:rPr>
-                <w:rFonts w:ascii="Times New Roman" w:hAnsi="Times New Roman" w:cs="Times New Roman"/>
-                <w:color w:val="0D0D0D" w:themeColor="text1" w:themeTint="F2"/>
-                <w:sz w:val="24"/>
-                <w:szCs w:val="24"/>
-              </w:rPr>
-              <w:t xml:space="preserve"> their login again will activate the account.</w:t>
-            </w:r>
-          </w:p>
-        </w:tc>
-        <w:tc>
-          <w:tcPr>
-            <w:tcW w:w="4675" w:type="dxa"/>
-          </w:tcPr>
-          <w:p>
-            <w:pPr>
-              <w:spacing w:line="360" w:lineRule="auto"/>
-              <w:jc w:val="both"/>
-              <w:rPr>
-                <w:rFonts w:ascii="Times New Roman" w:hAnsi="Times New Roman" w:cs="Times New Roman"/>
-                <w:color w:val="0D0D0D" w:themeColor="text1" w:themeTint="F2"/>
-                <w:sz w:val="24"/>
-                <w:szCs w:val="24"/>
-              </w:rPr>
-            </w:pPr>
-            <w:r>
-              <w:rPr>
-                <w:rFonts w:ascii="Times New Roman" w:hAnsi="Times New Roman" w:cs="Times New Roman"/>
-                <w:color w:val="0D0D0D" w:themeColor="text1" w:themeTint="F2"/>
-                <w:sz w:val="24"/>
-                <w:szCs w:val="24"/>
-              </w:rPr>
-              <w:t>Cultivate a kinder environment where everyone has a way to support people informing them about mental health or economic programs.</w:t>
-            </w:r>
-          </w:p>
-        </w:tc>
-      </w:tr>
-      <w:tr>
-        <w:tc>
-          <w:tcPr>
-            <w:tcW w:w="4675" w:type="dxa"/>
-          </w:tcPr>
-          <w:p>
-            <w:pPr>
-              <w:spacing w:line="360" w:lineRule="auto"/>
-              <w:jc w:val="both"/>
-              <w:rPr>
-                <w:rFonts w:ascii="Times New Roman" w:hAnsi="Times New Roman" w:cs="Times New Roman"/>
-                <w:color w:val="0D0D0D" w:themeColor="text1" w:themeTint="F2"/>
-                <w:sz w:val="24"/>
-                <w:szCs w:val="24"/>
-              </w:rPr>
-            </w:pPr>
-            <w:r>
-              <w:rPr>
-                <w:rFonts w:ascii="Times New Roman" w:hAnsi="Times New Roman" w:cs="Times New Roman"/>
-                <w:color w:val="0D0D0D" w:themeColor="text1" w:themeTint="F2"/>
-                <w:sz w:val="24"/>
-                <w:szCs w:val="24"/>
-              </w:rPr>
-              <w:t>To little privacy.</w:t>
-            </w:r>
-          </w:p>
-        </w:tc>
-        <w:tc>
-          <w:tcPr>
-            <w:tcW w:w="4675" w:type="dxa"/>
-          </w:tcPr>
-          <w:p>
-            <w:pPr>
-              <w:spacing w:line="360" w:lineRule="auto"/>
-              <w:jc w:val="both"/>
-              <w:rPr>
-                <w:rFonts w:ascii="Times New Roman" w:hAnsi="Times New Roman" w:cs="Times New Roman"/>
-                <w:color w:val="0D0D0D" w:themeColor="text1" w:themeTint="F2"/>
-                <w:sz w:val="24"/>
-                <w:szCs w:val="24"/>
-              </w:rPr>
-            </w:pPr>
-            <w:r>
-              <w:rPr>
-                <w:rFonts w:ascii="Times New Roman" w:hAnsi="Times New Roman" w:cs="Times New Roman"/>
-                <w:color w:val="0D0D0D" w:themeColor="text1" w:themeTint="F2"/>
-                <w:sz w:val="24"/>
-                <w:szCs w:val="24"/>
-              </w:rPr>
-              <w:t>Not asking for personal information like DOB, or Phone Number to join.</w:t>
-            </w:r>
-          </w:p>
-        </w:tc>
-      </w:tr>
-      <w:tr>
-        <w:tc>
-          <w:tcPr>
-            <w:tcW w:w="4675" w:type="dxa"/>
-          </w:tcPr>
-          <w:p>
-            <w:pPr>
-              <w:spacing w:line="360" w:lineRule="auto"/>
-              <w:jc w:val="both"/>
-              <w:rPr>
-                <w:rFonts w:ascii="Times New Roman" w:hAnsi="Times New Roman" w:cs="Times New Roman"/>
-                <w:color w:val="0D0D0D" w:themeColor="text1" w:themeTint="F2"/>
-                <w:sz w:val="24"/>
-                <w:szCs w:val="24"/>
-              </w:rPr>
-            </w:pPr>
-            <w:r>
-              <w:rPr>
-                <w:rFonts w:ascii="Times New Roman" w:hAnsi="Times New Roman" w:cs="Times New Roman"/>
-                <w:color w:val="0D0D0D" w:themeColor="text1" w:themeTint="F2"/>
-                <w:sz w:val="24"/>
-                <w:szCs w:val="24"/>
-              </w:rPr>
-              <w:t>Time consuming because all the videos that pop up on their website.</w:t>
-            </w:r>
-          </w:p>
-        </w:tc>
-        <w:tc>
-          <w:tcPr>
-            <w:tcW w:w="4675" w:type="dxa"/>
-          </w:tcPr>
-          <w:p>
-            <w:pPr>
-              <w:spacing w:line="360" w:lineRule="auto"/>
-              <w:jc w:val="both"/>
-              <w:rPr>
-                <w:rFonts w:ascii="Times New Roman" w:hAnsi="Times New Roman" w:cs="Times New Roman"/>
-                <w:color w:val="0D0D0D" w:themeColor="text1" w:themeTint="F2"/>
-                <w:sz w:val="24"/>
-                <w:szCs w:val="24"/>
-              </w:rPr>
-            </w:pPr>
-            <w:r>
-              <w:rPr>
-                <w:rFonts w:ascii="Times New Roman" w:hAnsi="Times New Roman" w:cs="Times New Roman"/>
-                <w:color w:val="0D0D0D" w:themeColor="text1" w:themeTint="F2"/>
-                <w:sz w:val="24"/>
-                <w:szCs w:val="24"/>
-              </w:rPr>
-              <w:t xml:space="preserve">Focus </w:t>
-            </w:r>
-            <w:r>
-              <w:rPr>
-                <w:rFonts w:ascii="Times New Roman" w:hAnsi="Times New Roman" w:cs="Times New Roman"/>
-                <w:color w:val="0D0D0D" w:themeColor="text1" w:themeTint="F2"/>
-                <w:sz w:val="24"/>
-                <w:szCs w:val="24"/>
-              </w:rPr>
-              <w:t>only relevant</w:t>
-            </w:r>
-            <w:r>
-              <w:rPr>
-                <w:rFonts w:ascii="Times New Roman" w:hAnsi="Times New Roman" w:cs="Times New Roman"/>
-                <w:color w:val="0D0D0D" w:themeColor="text1" w:themeTint="F2"/>
-                <w:sz w:val="24"/>
-                <w:szCs w:val="24"/>
-              </w:rPr>
-              <w:t xml:space="preserve"> events, or social programs from our community.</w:t>
-            </w:r>
-          </w:p>
-        </w:tc>
-      </w:tr>
-    </w:tbl>
-    <w:p>
-      <w:pPr>
-        <w:spacing w:line="360" w:lineRule="auto"/>
-        <w:jc w:val="both"/>
-        <w:rPr>
-          <w:rFonts w:ascii="Times New Roman" w:hAnsi="Times New Roman" w:cs="Times New Roman"/>
-          <w:color w:val="0D0D0D" w:themeColor="text1" w:themeTint="F2"/>
-          <w:sz w:val="24"/>
-          <w:szCs w:val="24"/>
-        </w:rPr>
-      </w:pPr>
-    </w:p>
-    <w:p>
-      <w:pPr>
-        <w:spacing w:line="360" w:lineRule="auto"/>
-        <w:ind w:firstLine="720"/>
-        <w:rPr>
-          <w:rFonts w:ascii="Times New Roman" w:hAnsi="Times New Roman" w:cs="Times New Roman"/>
-          <w:color w:val="0D0D0D" w:themeColor="text1" w:themeTint="F2"/>
-          <w:sz w:val="24"/>
-          <w:szCs w:val="24"/>
-        </w:rPr>
-      </w:pPr>
-      <w:r>
-        <w:rPr>
-          <w:rFonts w:ascii="Times New Roman" w:hAnsi="Times New Roman" w:cs="Times New Roman"/>
-          <w:color w:val="0D0D0D" w:themeColor="text1" w:themeTint="F2"/>
-          <w:sz w:val="24"/>
-          <w:szCs w:val="24"/>
-        </w:rPr>
-        <w:t>Users will have the opportunity to advertise any events, business, etc., posting themselves those events, the website will not allow to have automatic ad’s that annoying some of users. Even though that Video ads can be targeted to a specific audience depending on parameters such as demographics, topics, and interests, it also can be the main reason because people don’t trust or leave a website. The focus of the website is to provide an informative space to users.</w:t>
-      </w:r>
-    </w:p>
-    <w:p>
-      <w:pPr>
-        <w:spacing w:line="360" w:lineRule="auto"/>
-        <w:jc w:val="both"/>
-        <w:rPr>
-          <w:rFonts w:ascii="Times New Roman" w:hAnsi="Times New Roman" w:cs="Times New Roman"/>
-          <w:color w:val="0D0D0D" w:themeColor="text1" w:themeTint="F2"/>
-          <w:sz w:val="24"/>
-          <w:szCs w:val="24"/>
-        </w:rPr>
-      </w:pPr>
-    </w:p>
-    <w:p>
-      <w:pPr>
-        <w:spacing w:line="360" w:lineRule="auto"/>
-        <w:jc w:val="both"/>
-        <w:rPr>
-          <w:rFonts w:ascii="Times New Roman" w:hAnsi="Times New Roman" w:cs="Times New Roman"/>
-          <w:b/>
-          <w:bCs/>
-          <w:color w:val="0D0D0D" w:themeColor="text1" w:themeTint="F2"/>
-          <w:sz w:val="24"/>
-          <w:szCs w:val="24"/>
-        </w:rPr>
-      </w:pPr>
-      <w:r>
-        <w:rPr>
-          <w:rFonts w:ascii="Times New Roman" w:hAnsi="Times New Roman" w:cs="Times New Roman"/>
-          <w:b/>
-          <w:bCs/>
-          <w:color w:val="0D0D0D" w:themeColor="text1" w:themeTint="F2"/>
-          <w:sz w:val="24"/>
-          <w:szCs w:val="24"/>
-        </w:rPr>
-        <w:t>Overview, scenarios and use cases</w:t>
-      </w:r>
-    </w:p>
-    <w:p>
-      <w:pPr>
-        <w:spacing w:line="360" w:lineRule="auto"/>
-        <w:rPr>
-          <w:rFonts w:ascii="Times New Roman" w:hAnsi="Times New Roman" w:cs="Times New Roman"/>
-          <w:color w:val="0D0D0D" w:themeColor="text1" w:themeTint="F2"/>
-          <w:sz w:val="24"/>
-          <w:szCs w:val="24"/>
-        </w:rPr>
-      </w:pPr>
-      <w:r>
-        <w:rPr>
-          <w:rFonts w:ascii="Times New Roman" w:hAnsi="Times New Roman" w:cs="Times New Roman"/>
-          <w:color w:val="0D0D0D" w:themeColor="text1" w:themeTint="F2"/>
-          <w:sz w:val="24"/>
-          <w:szCs w:val="24"/>
-        </w:rPr>
-        <w:t>The internet has revolutionized the community, to the point that it has become the most important way of communication by young people, adults, and elderly. Websites have become the most powerful tool to interact with other people and stay informed of the events and main news of the community converting a user as commentators, editors, creators, and publicists.</w:t>
-      </w:r>
-    </w:p>
-    <w:p>
-      <w:pPr>
-        <w:spacing w:line="360" w:lineRule="auto"/>
-        <w:jc w:val="both"/>
-        <w:rPr>
-          <w:rFonts w:ascii="Times New Roman" w:hAnsi="Times New Roman" w:cs="Times New Roman"/>
-          <w:color w:val="0D0D0D" w:themeColor="text1" w:themeTint="F2"/>
-          <w:sz w:val="24"/>
-          <w:szCs w:val="24"/>
-        </w:rPr>
-      </w:pPr>
-    </w:p>
-    <w:p>
-      <w:pPr>
-        <w:spacing w:line="360" w:lineRule="auto"/>
-        <w:jc w:val="both"/>
-        <w:rPr>
-          <w:rFonts w:ascii="Times New Roman" w:hAnsi="Times New Roman" w:cs="Times New Roman"/>
-          <w:b/>
-          <w:bCs/>
-          <w:color w:val="0D0D0D" w:themeColor="text1" w:themeTint="F2"/>
-          <w:sz w:val="24"/>
-          <w:szCs w:val="24"/>
-        </w:rPr>
-      </w:pPr>
-      <w:r>
-        <w:rPr>
-          <w:rFonts w:ascii="Times New Roman" w:hAnsi="Times New Roman" w:cs="Times New Roman"/>
-          <w:b/>
-          <w:bCs/>
-          <w:color w:val="0D0D0D" w:themeColor="text1" w:themeTint="F2"/>
-          <w:sz w:val="24"/>
-          <w:szCs w:val="24"/>
-        </w:rPr>
-        <w:t>Initial list of high-level functional requirements</w:t>
-      </w:r>
-    </w:p>
-    <w:p>
-      <w:pPr>
-        <w:pStyle w:val="ListParagraph"/>
-        <w:numPr>
-          <w:ilvl w:val="0"/>
-          <w:numId w:val="2"/>
-        </w:numPr>
-        <w:spacing w:line="360" w:lineRule="auto"/>
-        <w:jc w:val="both"/>
-        <w:rPr>
-          <w:rFonts w:ascii="Times New Roman" w:hAnsi="Times New Roman" w:cs="Times New Roman"/>
-          <w:color w:val="0D0D0D" w:themeColor="text1" w:themeTint="F2"/>
-          <w:sz w:val="24"/>
-          <w:szCs w:val="24"/>
-        </w:rPr>
-      </w:pPr>
-      <w:r>
-        <w:rPr>
-          <w:rFonts w:ascii="Times New Roman" w:hAnsi="Times New Roman" w:cs="Times New Roman"/>
-          <w:color w:val="0D0D0D" w:themeColor="text1" w:themeTint="F2"/>
-          <w:sz w:val="24"/>
-          <w:szCs w:val="24"/>
-        </w:rPr>
-        <w:t>This website application software must:</w:t>
-      </w:r>
-    </w:p>
-    <w:p>
-      <w:pPr>
-        <w:pStyle w:val="ListParagraph"/>
-        <w:numPr>
-          <w:ilvl w:val="0"/>
-          <w:numId w:val="2"/>
-        </w:numPr>
-        <w:spacing w:line="360" w:lineRule="auto"/>
-        <w:jc w:val="both"/>
-        <w:rPr>
-          <w:rFonts w:ascii="Times New Roman" w:hAnsi="Times New Roman" w:cs="Times New Roman"/>
-          <w:color w:val="0D0D0D" w:themeColor="text1" w:themeTint="F2"/>
-          <w:sz w:val="24"/>
-          <w:szCs w:val="24"/>
-        </w:rPr>
-      </w:pPr>
-      <w:r>
-        <w:rPr>
-          <w:rFonts w:ascii="Times New Roman" w:hAnsi="Times New Roman" w:cs="Times New Roman"/>
-          <w:color w:val="0D0D0D" w:themeColor="text1" w:themeTint="F2"/>
-          <w:sz w:val="24"/>
-          <w:szCs w:val="24"/>
-        </w:rPr>
-        <w:t>Accept post of the local events.</w:t>
-      </w:r>
-    </w:p>
-    <w:p>
-      <w:pPr>
-        <w:pStyle w:val="ListParagraph"/>
-        <w:numPr>
-          <w:ilvl w:val="0"/>
-          <w:numId w:val="2"/>
-        </w:numPr>
-        <w:spacing w:line="360" w:lineRule="auto"/>
-        <w:jc w:val="both"/>
-        <w:rPr>
-          <w:rFonts w:ascii="Times New Roman" w:hAnsi="Times New Roman" w:cs="Times New Roman"/>
-          <w:color w:val="0D0D0D" w:themeColor="text1" w:themeTint="F2"/>
-          <w:sz w:val="24"/>
-          <w:szCs w:val="24"/>
-        </w:rPr>
-      </w:pPr>
-      <w:r>
-        <w:rPr>
-          <w:rFonts w:ascii="Times New Roman" w:hAnsi="Times New Roman" w:cs="Times New Roman"/>
-          <w:color w:val="0D0D0D" w:themeColor="text1" w:themeTint="F2"/>
-          <w:sz w:val="24"/>
-          <w:szCs w:val="24"/>
-        </w:rPr>
-        <w:t>Allow users to respond other people’s posts.</w:t>
-      </w:r>
-    </w:p>
-    <w:p>
-      <w:pPr>
-        <w:pStyle w:val="ListParagraph"/>
-        <w:numPr>
-          <w:ilvl w:val="0"/>
-          <w:numId w:val="2"/>
-        </w:numPr>
-        <w:spacing w:line="360" w:lineRule="auto"/>
-        <w:jc w:val="both"/>
-        <w:rPr>
-          <w:rFonts w:ascii="Times New Roman" w:hAnsi="Times New Roman" w:cs="Times New Roman"/>
-          <w:color w:val="0D0D0D" w:themeColor="text1" w:themeTint="F2"/>
-          <w:sz w:val="24"/>
-          <w:szCs w:val="24"/>
-        </w:rPr>
-      </w:pPr>
-      <w:r>
-        <w:rPr>
-          <w:rFonts w:ascii="Times New Roman" w:hAnsi="Times New Roman" w:cs="Times New Roman"/>
-          <w:color w:val="0D0D0D" w:themeColor="text1" w:themeTint="F2"/>
-          <w:sz w:val="24"/>
-          <w:szCs w:val="24"/>
-        </w:rPr>
-        <w:t>Support local business through user’s post. List of non-functional requirements.</w:t>
-      </w:r>
-    </w:p>
-    <w:p>
-      <w:pPr>
-        <w:spacing w:line="360" w:lineRule="auto"/>
-        <w:jc w:val="both"/>
-        <w:rPr>
-          <w:rFonts w:ascii="Times New Roman" w:hAnsi="Times New Roman" w:cs="Times New Roman"/>
-          <w:color w:val="0D0D0D" w:themeColor="text1" w:themeTint="F2"/>
-          <w:sz w:val="24"/>
-          <w:szCs w:val="24"/>
-        </w:rPr>
-      </w:pPr>
-    </w:p>
-    <w:p>
-      <w:pPr>
-        <w:spacing w:line="360" w:lineRule="auto"/>
-        <w:jc w:val="both"/>
-        <w:rPr>
-          <w:rFonts w:ascii="Times New Roman" w:hAnsi="Times New Roman" w:cs="Times New Roman"/>
-          <w:b/>
-          <w:bCs/>
-          <w:color w:val="0D0D0D" w:themeColor="text1" w:themeTint="F2"/>
-          <w:sz w:val="24"/>
-          <w:szCs w:val="24"/>
-        </w:rPr>
-      </w:pPr>
-      <w:r>
-        <w:rPr>
-          <w:rFonts w:ascii="Times New Roman" w:hAnsi="Times New Roman" w:cs="Times New Roman"/>
-          <w:b/>
-          <w:bCs/>
-          <w:color w:val="0D0D0D" w:themeColor="text1" w:themeTint="F2"/>
-          <w:sz w:val="24"/>
-          <w:szCs w:val="24"/>
-        </w:rPr>
-        <w:t>List of non-functional requirements</w:t>
-      </w:r>
-    </w:p>
-    <w:p>
-      <w:pPr>
-        <w:pStyle w:val="ListParagraph"/>
-        <w:numPr>
-          <w:ilvl w:val="0"/>
-          <w:numId w:val="3"/>
-        </w:numPr>
-        <w:spacing w:line="360" w:lineRule="auto"/>
-        <w:jc w:val="both"/>
-        <w:rPr>
-          <w:rFonts w:ascii="Times New Roman" w:hAnsi="Times New Roman" w:cs="Times New Roman"/>
-          <w:color w:val="0D0D0D" w:themeColor="text1" w:themeTint="F2"/>
-          <w:sz w:val="24"/>
-          <w:szCs w:val="24"/>
-        </w:rPr>
-      </w:pPr>
-      <w:r>
-        <w:rPr>
-          <w:rFonts w:ascii="Times New Roman" w:hAnsi="Times New Roman" w:cs="Times New Roman"/>
-          <w:color w:val="0D0D0D" w:themeColor="text1" w:themeTint="F2"/>
-          <w:sz w:val="24"/>
-          <w:szCs w:val="24"/>
-        </w:rPr>
-        <w:t>Compatibility, with any electronic device.</w:t>
-      </w:r>
-    </w:p>
-    <w:p>
-      <w:pPr>
-        <w:pStyle w:val="ListParagraph"/>
-        <w:numPr>
-          <w:ilvl w:val="0"/>
-          <w:numId w:val="3"/>
-        </w:numPr>
-        <w:spacing w:line="360" w:lineRule="auto"/>
-        <w:jc w:val="both"/>
-        <w:rPr>
-          <w:rFonts w:ascii="Times New Roman" w:hAnsi="Times New Roman" w:cs="Times New Roman"/>
-          <w:color w:val="0D0D0D" w:themeColor="text1" w:themeTint="F2"/>
-          <w:sz w:val="24"/>
-          <w:szCs w:val="24"/>
-        </w:rPr>
-      </w:pPr>
-      <w:r>
-        <w:rPr>
-          <w:rFonts w:ascii="Times New Roman" w:hAnsi="Times New Roman" w:cs="Times New Roman"/>
-          <w:color w:val="0D0D0D" w:themeColor="text1" w:themeTint="F2"/>
-          <w:sz w:val="24"/>
-          <w:szCs w:val="24"/>
-        </w:rPr>
-        <w:t>Accessibility, to the community</w:t>
-      </w:r>
-    </w:p>
-    <w:p>
-      <w:pPr>
-        <w:pStyle w:val="ListParagraph"/>
-        <w:numPr>
-          <w:ilvl w:val="0"/>
-          <w:numId w:val="3"/>
-        </w:numPr>
-        <w:spacing w:line="360" w:lineRule="auto"/>
-        <w:jc w:val="both"/>
-        <w:rPr>
-          <w:rFonts w:ascii="Times New Roman" w:hAnsi="Times New Roman" w:cs="Times New Roman"/>
-          <w:color w:val="0D0D0D" w:themeColor="text1" w:themeTint="F2"/>
-          <w:sz w:val="24"/>
-          <w:szCs w:val="24"/>
-        </w:rPr>
-      </w:pPr>
-      <w:r>
-        <w:rPr>
-          <w:rFonts w:ascii="Times New Roman" w:hAnsi="Times New Roman" w:cs="Times New Roman"/>
-          <w:color w:val="0D0D0D" w:themeColor="text1" w:themeTint="F2"/>
-          <w:sz w:val="24"/>
-          <w:szCs w:val="24"/>
-        </w:rPr>
-        <w:t>Maintainability, through the users (they will keep updating posts)</w:t>
-      </w:r>
-    </w:p>
-    <w:p>
-      <w:pPr>
-        <w:pStyle w:val="ListParagraph"/>
-        <w:numPr>
-          <w:ilvl w:val="0"/>
-          <w:numId w:val="3"/>
-        </w:numPr>
-        <w:spacing w:line="360" w:lineRule="auto"/>
-        <w:jc w:val="both"/>
-        <w:rPr>
-          <w:rFonts w:ascii="Times New Roman" w:hAnsi="Times New Roman" w:cs="Times New Roman"/>
-          <w:color w:val="0D0D0D" w:themeColor="text1" w:themeTint="F2"/>
-          <w:sz w:val="24"/>
-          <w:szCs w:val="24"/>
-        </w:rPr>
-      </w:pPr>
-      <w:r>
-        <w:rPr>
-          <w:rFonts w:ascii="Times New Roman" w:hAnsi="Times New Roman" w:cs="Times New Roman"/>
-          <w:color w:val="0D0D0D" w:themeColor="text1" w:themeTint="F2"/>
-          <w:sz w:val="24"/>
-          <w:szCs w:val="24"/>
-        </w:rPr>
-        <w:t>Security, the website will not share any personal information of the users.</w:t>
-      </w:r>
-    </w:p>
-    <w:p>
-      <w:pPr>
-        <w:pStyle w:val="ListParagraph"/>
-        <w:numPr>
-          <w:ilvl w:val="0"/>
-          <w:numId w:val="3"/>
-        </w:numPr>
-        <w:spacing w:line="360" w:lineRule="auto"/>
-        <w:jc w:val="both"/>
-        <w:rPr>
-          <w:rFonts w:ascii="Times New Roman" w:hAnsi="Times New Roman" w:cs="Times New Roman"/>
-          <w:color w:val="0D0D0D" w:themeColor="text1" w:themeTint="F2"/>
-          <w:sz w:val="24"/>
-          <w:szCs w:val="24"/>
-        </w:rPr>
-      </w:pPr>
-      <w:r>
-        <w:rPr>
-          <w:rFonts w:ascii="Times New Roman" w:hAnsi="Times New Roman" w:cs="Times New Roman"/>
-          <w:color w:val="0D0D0D" w:themeColor="text1" w:themeTint="F2"/>
-          <w:sz w:val="24"/>
-          <w:szCs w:val="24"/>
-        </w:rPr>
-        <w:t>Reusability, users will be able to discuss between posts.</w:t>
-      </w:r>
-    </w:p>
-    <w:p>
-      <w:pPr>
-        <w:spacing w:line="360" w:lineRule="auto"/>
-        <w:jc w:val="both"/>
-        <w:rPr>
-          <w:rFonts w:ascii="Times New Roman" w:hAnsi="Times New Roman" w:cs="Times New Roman"/>
-          <w:color w:val="0D0D0D" w:themeColor="text1" w:themeTint="F2"/>
-          <w:sz w:val="24"/>
-          <w:szCs w:val="24"/>
-        </w:rPr>
-      </w:pPr>
-    </w:p>
-    <w:p>
-      <w:pPr>
-        <w:spacing w:line="360" w:lineRule="auto"/>
-        <w:jc w:val="both"/>
-        <w:rPr>
-          <w:rFonts w:ascii="Times New Roman" w:hAnsi="Times New Roman" w:cs="Times New Roman"/>
-          <w:b/>
-          <w:bCs/>
-          <w:color w:val="0D0D0D" w:themeColor="text1" w:themeTint="F2"/>
-          <w:sz w:val="24"/>
-          <w:szCs w:val="24"/>
-        </w:rPr>
-      </w:pPr>
-      <w:r>
-        <w:rPr>
-          <w:rFonts w:ascii="Times New Roman" w:hAnsi="Times New Roman" w:cs="Times New Roman"/>
-          <w:b/>
-          <w:bCs/>
-          <w:color w:val="0D0D0D" w:themeColor="text1" w:themeTint="F2"/>
-          <w:sz w:val="24"/>
-          <w:szCs w:val="24"/>
-        </w:rPr>
-        <w:t>High-level system architecture</w:t>
-      </w:r>
-    </w:p>
-    <w:p>
-      <w:pPr>
-        <w:spacing w:line="360" w:lineRule="auto"/>
-        <w:jc w:val="both"/>
-        <w:rPr>
-          <w:rFonts w:ascii="Times New Roman" w:hAnsi="Times New Roman" w:cs="Times New Roman"/>
-          <w:color w:val="0D0D0D" w:themeColor="text1" w:themeTint="F2"/>
-          <w:sz w:val="24"/>
-          <w:szCs w:val="24"/>
-        </w:rPr>
-      </w:pPr>
-      <w:r>
-        <w:rPr>
-          <w:rFonts w:ascii="Times New Roman" w:hAnsi="Times New Roman" w:cs="Times New Roman"/>
-          <w:color w:val="0D0D0D" w:themeColor="text1" w:themeTint="F2"/>
-          <w:sz w:val="24"/>
-          <w:szCs w:val="24"/>
-        </w:rPr>
-        <w:t>git</w:t>
-      </w:r>
-    </w:p>
-    <w:p>
-      <w:pPr>
-        <w:spacing w:line="360" w:lineRule="auto"/>
-        <w:jc w:val="both"/>
-        <w:rPr>
-          <w:rFonts w:ascii="Times New Roman" w:hAnsi="Times New Roman" w:cs="Times New Roman"/>
-          <w:color w:val="0D0D0D" w:themeColor="text1" w:themeTint="F2"/>
-          <w:sz w:val="24"/>
-          <w:szCs w:val="24"/>
-        </w:rPr>
-      </w:pPr>
-      <w:r>
-        <w:rPr>
-          <w:rFonts w:ascii="Times New Roman" w:hAnsi="Times New Roman" w:cs="Times New Roman"/>
-          <w:color w:val="0D0D0D" w:themeColor="text1" w:themeTint="F2"/>
-          <w:sz w:val="24"/>
-          <w:szCs w:val="24"/>
-        </w:rPr>
-        <w:t>github</w:t>
-      </w:r>
-    </w:p>
-    <w:p>
-      <w:pPr>
-        <w:spacing w:line="360" w:lineRule="auto"/>
-        <w:jc w:val="both"/>
-        <w:rPr>
-          <w:rFonts w:ascii="Times New Roman" w:hAnsi="Times New Roman" w:cs="Times New Roman"/>
-          <w:color w:val="0D0D0D" w:themeColor="text1" w:themeTint="F2"/>
-          <w:sz w:val="24"/>
-          <w:szCs w:val="24"/>
-        </w:rPr>
-      </w:pPr>
-      <w:r>
-        <w:rPr>
-          <w:rFonts w:ascii="Times New Roman" w:hAnsi="Times New Roman" w:cs="Times New Roman"/>
-          <w:color w:val="0D0D0D" w:themeColor="text1" w:themeTint="F2"/>
-          <w:sz w:val="24"/>
-          <w:szCs w:val="24"/>
-        </w:rPr>
-        <w:t>JavaScript</w:t>
-      </w:r>
-    </w:p>
-    <w:p>
-      <w:pPr>
-        <w:spacing w:line="360" w:lineRule="auto"/>
-        <w:jc w:val="both"/>
-        <w:rPr>
-          <w:rFonts w:ascii="Times New Roman" w:hAnsi="Times New Roman" w:cs="Times New Roman"/>
-          <w:color w:val="0D0D0D" w:themeColor="text1" w:themeTint="F2"/>
-          <w:sz w:val="24"/>
-          <w:szCs w:val="24"/>
-        </w:rPr>
-      </w:pPr>
-      <w:r>
-        <w:rPr>
-          <w:rFonts w:ascii="Times New Roman" w:hAnsi="Times New Roman" w:cs="Times New Roman"/>
-          <w:color w:val="0D0D0D" w:themeColor="text1" w:themeTint="F2"/>
-          <w:sz w:val="24"/>
-          <w:szCs w:val="24"/>
-        </w:rPr>
-        <w:t>Compatible Navigators: chrome, opera, internet, Firefox</w:t>
-      </w:r>
-    </w:p>
-    <w:p>
-      <w:pPr>
-        <w:rPr>
-          <w:rFonts w:ascii="Times New Roman" w:hAnsi="Times New Roman" w:cs="Times New Roman"/>
-          <w:sz w:val="24"/>
-          <w:szCs w:val="24"/>
-        </w:rPr>
-      </w:pPr>
-      <w:r>
-        <w:rPr>
-          <w:rFonts w:ascii="Times New Roman" w:hAnsi="Times New Roman" w:cs="Times New Roman"/>
-          <w:b/>
-          <w:bCs/>
-          <w:sz w:val="24"/>
-          <w:szCs w:val="24"/>
-        </w:rPr>
-        <w:lastRenderedPageBreak/>
-        <w:t>Competitive Analysis</w:t>
-      </w:r>
-      <w:r>
-        <w:rPr>
-          <w:rFonts w:ascii="Times New Roman" w:hAnsi="Times New Roman" w:cs="Times New Roman"/>
-          <w:sz w:val="24"/>
-          <w:szCs w:val="24"/>
-        </w:rPr>
-        <w:t>:</w:t>
-      </w:r>
-    </w:p>
-    <w:p>
-      <w:pPr>
-        <w:rPr>
-          <w:rFonts w:ascii="Times New Roman" w:hAnsi="Times New Roman" w:cs="Times New Roman"/>
-          <w:sz w:val="24"/>
-          <w:szCs w:val="24"/>
-        </w:rPr>
-      </w:pPr>
-      <w:r>
-        <w:rPr>
-          <w:rFonts w:ascii="Times New Roman" w:hAnsi="Times New Roman" w:cs="Times New Roman"/>
-          <w:sz w:val="24"/>
-          <w:szCs w:val="24"/>
-        </w:rPr>
-        <w:t>This analysis focused on five main features: Design, Communication, Content, Usability, Recommendations.</w:t>
-      </w:r>
-    </w:p>
-    <w:p>
-      <w:pPr>
-        <w:rPr>
-          <w:rFonts w:ascii="Times New Roman" w:hAnsi="Times New Roman" w:cs="Times New Roman"/>
-          <w:sz w:val="24"/>
-          <w:szCs w:val="24"/>
-        </w:rPr>
-      </w:pPr>
-      <w:r>
-        <w:rPr>
-          <w:rFonts w:ascii="Times New Roman" w:hAnsi="Times New Roman" w:cs="Times New Roman"/>
-          <w:sz w:val="24"/>
-          <w:szCs w:val="24"/>
-        </w:rPr>
-        <w:t xml:space="preserve">The four websites were ranked using a number scale (1-5) these websites were selected for their focus on local events and social networking. </w:t>
-      </w:r>
-    </w:p>
-    <w:p>
-      <w:pPr>
-        <w:rPr>
-          <w:rFonts w:ascii="Times New Roman" w:hAnsi="Times New Roman" w:cs="Times New Roman"/>
-          <w:sz w:val="24"/>
-          <w:szCs w:val="24"/>
-        </w:rPr>
-      </w:pPr>
-    </w:p>
-    <w:p>
-      <w:pPr>
-        <w:rPr>
-          <w:rFonts w:ascii="Times New Roman" w:hAnsi="Times New Roman" w:cs="Times New Roman"/>
-          <w:sz w:val="24"/>
-          <w:szCs w:val="24"/>
-        </w:rPr>
-      </w:pPr>
-    </w:p>
-    <w:p>
-      <w:pPr>
-        <w:rPr>
-          <w:rFonts w:ascii="Times New Roman" w:hAnsi="Times New Roman" w:cs="Times New Roman"/>
-          <w:sz w:val="24"/>
-          <w:szCs w:val="24"/>
-        </w:rPr>
-      </w:pPr>
-      <w:r>
-        <w:rPr>
-          <w:rFonts w:ascii="Times New Roman" w:hAnsi="Times New Roman" w:cs="Times New Roman"/>
-          <w:sz w:val="24"/>
-          <w:szCs w:val="24"/>
-        </w:rPr>
-        <w:t xml:space="preserve"> </w:t>
+        <w:t>Analysis:</w:t>
+      </w:r>
+      <w:r>
+        <w:rPr>
+          <w:rFonts w:ascii="Times New Roman" w:hAnsi="Times New Roman" w:cs="Times New Roman"/>
+          <w:sz w:val="24"/>
+          <w:szCs w:val="24"/>
+        </w:rPr>
+        <w:t>This</w:t>
+      </w:r>
+      <w:proofErr w:type="spellEnd"/>
+      <w:r>
+        <w:rPr>
+          <w:rFonts w:ascii="Times New Roman" w:hAnsi="Times New Roman" w:cs="Times New Roman"/>
+          <w:sz w:val="24"/>
+          <w:szCs w:val="24"/>
+        </w:rPr>
+        <w:t xml:space="preserve"> analysis focused on five main features: Design, Communication, Content, Usability, Recommendations.</w:t>
+      </w:r>
+    </w:p>
+    <w:p>
+      <w:pPr>
+        <w:rPr>
+          <w:rFonts w:ascii="Times New Roman" w:hAnsi="Times New Roman" w:cs="Times New Roman"/>
+          <w:sz w:val="24"/>
+          <w:szCs w:val="24"/>
+        </w:rPr>
+      </w:pPr>
+      <w:r>
+        <w:rPr>
+          <w:rFonts w:ascii="Times New Roman" w:hAnsi="Times New Roman" w:cs="Times New Roman"/>
+          <w:sz w:val="24"/>
+          <w:szCs w:val="24"/>
+        </w:rPr>
+        <w:t xml:space="preserve">The four websites were ranked using a number scale (1-5) these websites were selected for their focus on local events and social networking.  </w:t>
       </w:r>
     </w:p>
     <w:tbl>
@@ -2230,6 +1413,7 @@
                 <w:szCs w:val="24"/>
               </w:rPr>
             </w:pPr>
+            <w:proofErr w:type="spellStart"/>
             <w:r>
               <w:rPr>
                 <w:rFonts w:ascii="Times New Roman" w:hAnsi="Times New Roman" w:cs="Times New Roman"/>
@@ -2238,6 +1422,7 @@
               </w:rPr>
               <w:t>Nextdoor</w:t>
             </w:r>
+            <w:proofErr w:type="spellEnd"/>
           </w:p>
         </w:tc>
         <w:tc>
@@ -3516,18 +2701,7 @@
           <w:szCs w:val="24"/>
         </w:rPr>
       </w:pPr>
-    </w:p>
-    <w:p>
-      <w:pPr>
-        <w:rPr>
-          <w:rFonts w:ascii="Times New Roman" w:hAnsi="Times New Roman" w:cs="Times New Roman"/>
-          <w:sz w:val="24"/>
-          <w:szCs w:val="24"/>
-        </w:rPr>
-      </w:pPr>
-    </w:p>
-    <w:p>
-      <w:pPr>
+      <w:r>
         <w:rPr>
           <w:rFonts w:ascii="Times New Roman" w:hAnsi="Times New Roman" w:cs="Times New Roman"/>
           <w:b/>
@@ -3535,46 +2709,6 @@
           <w:sz w:val="24"/>
           <w:szCs w:val="24"/>
         </w:rPr>
-      </w:pPr>
-    </w:p>
-    <w:p>
-      <w:pPr>
-        <w:rPr>
-          <w:rFonts w:ascii="Times New Roman" w:hAnsi="Times New Roman" w:cs="Times New Roman"/>
-          <w:b/>
-          <w:bCs/>
-          <w:sz w:val="24"/>
-          <w:szCs w:val="24"/>
-        </w:rPr>
-      </w:pPr>
-    </w:p>
-    <w:p>
-      <w:pPr>
-        <w:rPr>
-          <w:rFonts w:ascii="Times New Roman" w:hAnsi="Times New Roman" w:cs="Times New Roman"/>
-          <w:b/>
-          <w:bCs/>
-          <w:sz w:val="24"/>
-          <w:szCs w:val="24"/>
-        </w:rPr>
-      </w:pPr>
-    </w:p>
-    <w:p>
-      <w:pPr>
-        <w:rPr>
-          <w:rFonts w:ascii="Times New Roman" w:hAnsi="Times New Roman" w:cs="Times New Roman"/>
-          <w:sz w:val="24"/>
-          <w:szCs w:val="24"/>
-        </w:rPr>
-      </w:pPr>
-      <w:r>
-        <w:rPr>
-          <w:rFonts w:ascii="Times New Roman" w:hAnsi="Times New Roman" w:cs="Times New Roman"/>
-          <w:b/>
-          <w:bCs/>
-          <w:sz w:val="24"/>
-          <w:szCs w:val="24"/>
-        </w:rPr>
         <w:lastRenderedPageBreak/>
         <w:t>G6(4.7):</w:t>
       </w:r>
@@ -3604,24 +2738,6 @@
         <w:tab/>
         <w:t>G6 has a simplistic homepage with a simple color scheme. G6 uses a search bar that uses zip code look up so you can look for events and news that is near your location. As you use G6 more it will start to recommend events in your area. G6 is made with all users in different age groups in mind. The content on the site is user and business submitted events.</w:t>
       </w:r>
-    </w:p>
-    <w:p>
-      <w:pPr>
-        <w:rPr>
-          <w:rFonts w:ascii="Times New Roman" w:hAnsi="Times New Roman" w:cs="Times New Roman"/>
-          <w:sz w:val="24"/>
-          <w:szCs w:val="24"/>
-        </w:rPr>
-      </w:pPr>
-    </w:p>
-    <w:p>
-      <w:pPr>
-        <w:rPr>
-          <w:rFonts w:ascii="Times New Roman" w:hAnsi="Times New Roman" w:cs="Times New Roman"/>
-          <w:sz w:val="24"/>
-          <w:szCs w:val="24"/>
-        </w:rPr>
-      </w:pPr>
     </w:p>
     <w:p>
       <w:pPr>
@@ -3687,15 +2803,6 @@
           <w:szCs w:val="24"/>
         </w:rPr>
       </w:pPr>
-    </w:p>
-    <w:p>
-      <w:pPr>
-        <w:rPr>
-          <w:rFonts w:ascii="Times New Roman" w:hAnsi="Times New Roman" w:cs="Times New Roman"/>
-          <w:sz w:val="24"/>
-          <w:szCs w:val="24"/>
-        </w:rPr>
-      </w:pPr>
       <w:r>
         <w:rPr>
           <w:rFonts w:ascii="Times New Roman" w:hAnsi="Times New Roman" w:cs="Times New Roman"/>
@@ -3714,25 +2821,7 @@
             <w:sz w:val="24"/>
             <w:szCs w:val="24"/>
           </w:rPr>
-          <w:t>https://</w:t>
-        </w:r>
-        <w:r>
-          <w:rPr>
-            <w:rStyle w:val="Hyperlink"/>
-            <w:rFonts w:ascii="Times New Roman" w:hAnsi="Times New Roman" w:cs="Times New Roman"/>
-            <w:sz w:val="24"/>
-            <w:szCs w:val="24"/>
-          </w:rPr>
-          <w:t>F</w:t>
-        </w:r>
-        <w:r>
-          <w:rPr>
-            <w:rStyle w:val="Hyperlink"/>
-            <w:rFonts w:ascii="Times New Roman" w:hAnsi="Times New Roman" w:cs="Times New Roman"/>
-            <w:sz w:val="24"/>
-            <w:szCs w:val="24"/>
-          </w:rPr>
-          <w:t>acebook.com</w:t>
+          <w:t>https://Facebook.com</w:t>
         </w:r>
       </w:hyperlink>
       <w:r>
@@ -3759,26 +2848,36 @@
           <w:szCs w:val="24"/>
         </w:rPr>
         <w:tab/>
-        <w:t>Facebook is another big social media website. Using Facebook’s search function, you can look at local businesses for upcoming events. Facebook also has a event tab which can look at all events in the area as well as see how many people are going.</w:t>
-      </w:r>
-    </w:p>
-    <w:p>
-      <w:pPr>
-        <w:rPr>
-          <w:rFonts w:ascii="Times New Roman" w:hAnsi="Times New Roman" w:cs="Times New Roman"/>
-          <w:sz w:val="24"/>
-          <w:szCs w:val="24"/>
-        </w:rPr>
-      </w:pPr>
-    </w:p>
-    <w:p>
-      <w:pPr>
-        <w:rPr>
-          <w:rFonts w:ascii="Times New Roman" w:hAnsi="Times New Roman" w:cs="Times New Roman"/>
-          <w:sz w:val="24"/>
-          <w:szCs w:val="24"/>
-        </w:rPr>
-      </w:pPr>
+        <w:t xml:space="preserve">Facebook is another big social media website. Using Facebook’s search function, you can look at local businesses for upcoming events. Facebook also has </w:t>
+      </w:r>
+      <w:proofErr w:type="spellStart"/>
+      <w:r>
+        <w:rPr>
+          <w:rFonts w:ascii="Times New Roman" w:hAnsi="Times New Roman" w:cs="Times New Roman"/>
+          <w:sz w:val="24"/>
+          <w:szCs w:val="24"/>
+        </w:rPr>
+        <w:t>a</w:t>
+      </w:r>
+      <w:proofErr w:type="spellEnd"/>
+      <w:r>
+        <w:rPr>
+          <w:rFonts w:ascii="Times New Roman" w:hAnsi="Times New Roman" w:cs="Times New Roman"/>
+          <w:sz w:val="24"/>
+          <w:szCs w:val="24"/>
+        </w:rPr>
+        <w:t xml:space="preserve"> event tab which can look at all events in the area as well as see how many people are going.</w:t>
+      </w:r>
+    </w:p>
+    <w:p>
+      <w:pPr>
+        <w:rPr>
+          <w:rFonts w:ascii="Times New Roman" w:hAnsi="Times New Roman" w:cs="Times New Roman"/>
+          <w:sz w:val="24"/>
+          <w:szCs w:val="24"/>
+        </w:rPr>
+      </w:pPr>
+      <w:proofErr w:type="spellStart"/>
       <w:r>
         <w:rPr>
           <w:rFonts w:ascii="Times New Roman" w:hAnsi="Times New Roman" w:cs="Times New Roman"/>
@@ -3787,7 +2886,18 @@
           <w:sz w:val="24"/>
           <w:szCs w:val="24"/>
         </w:rPr>
-        <w:t xml:space="preserve">Nextdoor (4.2): </w:t>
+        <w:t>Nextdoor</w:t>
+      </w:r>
+      <w:proofErr w:type="spellEnd"/>
+      <w:r>
+        <w:rPr>
+          <w:rFonts w:ascii="Times New Roman" w:hAnsi="Times New Roman" w:cs="Times New Roman"/>
+          <w:b/>
+          <w:bCs/>
+          <w:sz w:val="24"/>
+          <w:szCs w:val="24"/>
+        </w:rPr>
+        <w:t xml:space="preserve"> (4.2): </w:t>
       </w:r>
       <w:hyperlink r:id="rId9" w:history="1">
         <w:r>
@@ -3803,30 +2913,85 @@
     </w:p>
     <w:p>
       <w:pPr>
-        <w:rPr>
-          <w:rFonts w:ascii="Times New Roman" w:hAnsi="Times New Roman" w:cs="Times New Roman"/>
-          <w:sz w:val="24"/>
-          <w:szCs w:val="24"/>
-        </w:rPr>
-      </w:pPr>
-      <w:r>
-        <w:rPr>
-          <w:rFonts w:ascii="Times New Roman" w:hAnsi="Times New Roman" w:cs="Times New Roman"/>
-          <w:sz w:val="24"/>
-          <w:szCs w:val="24"/>
-        </w:rPr>
-        <w:tab/>
-        <w:t xml:space="preserve">Nextdoor is akin to modern day newspaper classifieds. Nextdoor lets its users mark their exact location, Nextdoor will show local news, events, local classifieds, covid events. Nextdoor makes its users verify their identity to use the app. </w:t>
-      </w:r>
-    </w:p>
-    <w:p>
-      <w:pPr>
-        <w:rPr>
-          <w:rFonts w:ascii="Times New Roman" w:hAnsi="Times New Roman" w:cs="Times New Roman"/>
-          <w:sz w:val="24"/>
-          <w:szCs w:val="24"/>
-        </w:rPr>
-      </w:pPr>
+        <w:ind w:firstLine="720"/>
+        <w:rPr>
+          <w:rFonts w:ascii="Times New Roman" w:hAnsi="Times New Roman" w:cs="Times New Roman"/>
+          <w:sz w:val="24"/>
+          <w:szCs w:val="24"/>
+        </w:rPr>
+      </w:pPr>
+      <w:proofErr w:type="spellStart"/>
+      <w:r>
+        <w:rPr>
+          <w:rFonts w:ascii="Times New Roman" w:hAnsi="Times New Roman" w:cs="Times New Roman"/>
+          <w:sz w:val="24"/>
+          <w:szCs w:val="24"/>
+        </w:rPr>
+        <w:t>Nextdoor</w:t>
+      </w:r>
+      <w:proofErr w:type="spellEnd"/>
+      <w:r>
+        <w:rPr>
+          <w:rFonts w:ascii="Times New Roman" w:hAnsi="Times New Roman" w:cs="Times New Roman"/>
+          <w:sz w:val="24"/>
+          <w:szCs w:val="24"/>
+        </w:rPr>
+        <w:t xml:space="preserve"> is akin to modern day newspaper classifieds. </w:t>
+      </w:r>
+      <w:proofErr w:type="spellStart"/>
+      <w:r>
+        <w:rPr>
+          <w:rFonts w:ascii="Times New Roman" w:hAnsi="Times New Roman" w:cs="Times New Roman"/>
+          <w:sz w:val="24"/>
+          <w:szCs w:val="24"/>
+        </w:rPr>
+        <w:t>Nextdoor</w:t>
+      </w:r>
+      <w:proofErr w:type="spellEnd"/>
+      <w:r>
+        <w:rPr>
+          <w:rFonts w:ascii="Times New Roman" w:hAnsi="Times New Roman" w:cs="Times New Roman"/>
+          <w:sz w:val="24"/>
+          <w:szCs w:val="24"/>
+        </w:rPr>
+        <w:t xml:space="preserve"> lets its users mark their exact location, </w:t>
+      </w:r>
+      <w:proofErr w:type="spellStart"/>
+      <w:r>
+        <w:rPr>
+          <w:rFonts w:ascii="Times New Roman" w:hAnsi="Times New Roman" w:cs="Times New Roman"/>
+          <w:sz w:val="24"/>
+          <w:szCs w:val="24"/>
+        </w:rPr>
+        <w:t>Nextdoor</w:t>
+      </w:r>
+      <w:proofErr w:type="spellEnd"/>
+      <w:r>
+        <w:rPr>
+          <w:rFonts w:ascii="Times New Roman" w:hAnsi="Times New Roman" w:cs="Times New Roman"/>
+          <w:sz w:val="24"/>
+          <w:szCs w:val="24"/>
+        </w:rPr>
+        <w:t xml:space="preserve"> will show local news, events, local classifieds, covid events. </w:t>
+      </w:r>
+      <w:proofErr w:type="spellStart"/>
+      <w:r>
+        <w:rPr>
+          <w:rFonts w:ascii="Times New Roman" w:hAnsi="Times New Roman" w:cs="Times New Roman"/>
+          <w:sz w:val="24"/>
+          <w:szCs w:val="24"/>
+        </w:rPr>
+        <w:t>Nextdoor</w:t>
+      </w:r>
+      <w:proofErr w:type="spellEnd"/>
+      <w:r>
+        <w:rPr>
+          <w:rFonts w:ascii="Times New Roman" w:hAnsi="Times New Roman" w:cs="Times New Roman"/>
+          <w:sz w:val="24"/>
+          <w:szCs w:val="24"/>
+        </w:rPr>
+        <w:t xml:space="preserve"> makes its users verify their identity to use the app. </w:t>
+      </w:r>
     </w:p>
     <w:p>
       <w:pPr>
@@ -3877,15 +3042,6 @@
         <w:tab/>
         <w:t xml:space="preserve">Neighbors is a app made by the ring doorbell company. Neighbors was made with neighborhood security in mind. Neighbors lets users upload events like fires, crimes, and lost pets. Neighbors is useful to keep update on local safety issues for the users with a social media aspect added. </w:t>
       </w:r>
-    </w:p>
-    <w:p>
-      <w:pPr>
-        <w:rPr>
-          <w:rFonts w:ascii="Times New Roman" w:hAnsi="Times New Roman" w:cs="Times New Roman"/>
-          <w:sz w:val="24"/>
-          <w:szCs w:val="24"/>
-        </w:rPr>
-      </w:pPr>
       <w:r>
         <w:rPr>
           <w:rFonts w:ascii="Times New Roman" w:hAnsi="Times New Roman" w:cs="Times New Roman"/>
@@ -3940,26 +3096,33 @@
           <w:sz w:val="24"/>
           <w:szCs w:val="24"/>
         </w:rPr>
-        <w:t xml:space="preserve">G6 is useful for users of all age groups and people who are traveling. G6 will give it users a break down of everything happening in their immediate area. G6 will give its users all of this information in a simple and clean user space as to not overwhelm the users.  G6 will make it easy to communicate to other users like a social media giant but in the local space. As you use G6 more often G6 will recommend other events in your area that may seem interesting to you. </w:t>
-      </w:r>
-    </w:p>
-    <w:p>
-      <w:pPr>
-        <w:rPr>
-          <w:rFonts w:ascii="Times New Roman" w:hAnsi="Times New Roman" w:cs="Times New Roman"/>
-          <w:sz w:val="24"/>
-          <w:szCs w:val="24"/>
-        </w:rPr>
-      </w:pPr>
-      <w:r>
-        <w:rPr>
-          <w:rFonts w:ascii="Times New Roman" w:hAnsi="Times New Roman" w:cs="Times New Roman"/>
-          <w:sz w:val="24"/>
-          <w:szCs w:val="24"/>
-        </w:rPr>
-        <w:lastRenderedPageBreak/>
-        <w:tab/>
-      </w:r>
+        <w:t xml:space="preserve">G6 is useful for users of all age groups and people who are traveling. G6 will give it users a </w:t>
+      </w:r>
+      <w:r>
+        <w:rPr>
+          <w:rFonts w:ascii="Times New Roman" w:hAnsi="Times New Roman" w:cs="Times New Roman"/>
+          <w:sz w:val="24"/>
+          <w:szCs w:val="24"/>
+        </w:rPr>
+        <w:t>breakdown</w:t>
+      </w:r>
+      <w:r>
+        <w:rPr>
+          <w:rFonts w:ascii="Times New Roman" w:hAnsi="Times New Roman" w:cs="Times New Roman"/>
+          <w:sz w:val="24"/>
+          <w:szCs w:val="24"/>
+        </w:rPr>
+        <w:t xml:space="preserve"> of everything happening in their immediate area. G6 will give its users all of this information in a simple and clean user space as to not overwhelm the users.  G6 will make it easy to communicate to other users like a social media giant but in the local space. As you use G6 more often G6 will recommend other events in your area that may seem interesting to you. </w:t>
+      </w:r>
+    </w:p>
+    <w:p>
+      <w:pPr>
+        <w:rPr>
+          <w:rFonts w:ascii="Times New Roman" w:hAnsi="Times New Roman" w:cs="Times New Roman"/>
+          <w:sz w:val="24"/>
+          <w:szCs w:val="24"/>
+        </w:rPr>
+      </w:pPr>
     </w:p>
     <w:p>
       <w:pPr>
@@ -3971,6 +3134,761 @@
           <w:szCs w:val="24"/>
         </w:rPr>
       </w:pPr>
+      <w:r>
+        <w:rPr>
+          <w:rFonts w:ascii="Times New Roman" w:hAnsi="Times New Roman" w:cs="Times New Roman"/>
+          <w:b/>
+          <w:bCs/>
+          <w:sz w:val="24"/>
+          <w:szCs w:val="24"/>
+        </w:rPr>
+        <w:t xml:space="preserve">Data </w:t>
+      </w:r>
+    </w:p>
+    <w:p>
+      <w:pPr>
+        <w:spacing w:line="360" w:lineRule="auto"/>
+        <w:jc w:val="both"/>
+        <w:rPr>
+          <w:rFonts w:ascii="Times New Roman" w:hAnsi="Times New Roman" w:cs="Times New Roman"/>
+          <w:color w:val="0D0D0D" w:themeColor="text1" w:themeTint="F2"/>
+          <w:sz w:val="24"/>
+          <w:szCs w:val="24"/>
+        </w:rPr>
+      </w:pPr>
+    </w:p>
+    <w:p>
+      <w:pPr>
+        <w:spacing w:line="360" w:lineRule="auto"/>
+        <w:jc w:val="both"/>
+        <w:rPr>
+          <w:rFonts w:ascii="Times New Roman" w:hAnsi="Times New Roman" w:cs="Times New Roman"/>
+          <w:b/>
+          <w:bCs/>
+          <w:color w:val="0D0D0D" w:themeColor="text1" w:themeTint="F2"/>
+          <w:sz w:val="24"/>
+          <w:szCs w:val="24"/>
+        </w:rPr>
+      </w:pPr>
+      <w:r>
+        <w:rPr>
+          <w:rFonts w:ascii="Times New Roman" w:hAnsi="Times New Roman" w:cs="Times New Roman"/>
+          <w:b/>
+          <w:bCs/>
+          <w:color w:val="0D0D0D" w:themeColor="text1" w:themeTint="F2"/>
+          <w:sz w:val="24"/>
+          <w:szCs w:val="24"/>
+        </w:rPr>
+        <w:t>Overview, scenarios and use cases</w:t>
+      </w:r>
+    </w:p>
+    <w:p>
+      <w:pPr>
+        <w:spacing w:line="360" w:lineRule="auto"/>
+        <w:rPr>
+          <w:rFonts w:ascii="Times New Roman" w:hAnsi="Times New Roman" w:cs="Times New Roman"/>
+          <w:color w:val="0D0D0D" w:themeColor="text1" w:themeTint="F2"/>
+          <w:sz w:val="24"/>
+          <w:szCs w:val="24"/>
+        </w:rPr>
+      </w:pPr>
+      <w:r>
+        <w:rPr>
+          <w:rFonts w:ascii="Times New Roman" w:hAnsi="Times New Roman" w:cs="Times New Roman"/>
+          <w:color w:val="0D0D0D" w:themeColor="text1" w:themeTint="F2"/>
+          <w:sz w:val="24"/>
+          <w:szCs w:val="24"/>
+        </w:rPr>
+        <w:lastRenderedPageBreak/>
+        <w:t>The internet has revolutionized the community, to the point that it has become the most important way of communication by young people, adults, and elderly. Websites have become the most powerful tool to interact with other people and stay informed of the events and main news of the community converting a user as commentators, editors, creators, and publicists.</w:t>
+      </w:r>
+    </w:p>
+    <w:p>
+      <w:pPr>
+        <w:spacing w:line="360" w:lineRule="auto"/>
+        <w:jc w:val="both"/>
+        <w:rPr>
+          <w:rFonts w:ascii="Times New Roman" w:hAnsi="Times New Roman" w:cs="Times New Roman"/>
+          <w:color w:val="0D0D0D" w:themeColor="text1" w:themeTint="F2"/>
+          <w:sz w:val="24"/>
+          <w:szCs w:val="24"/>
+        </w:rPr>
+      </w:pPr>
+    </w:p>
+    <w:p>
+      <w:pPr>
+        <w:spacing w:line="360" w:lineRule="auto"/>
+        <w:jc w:val="both"/>
+        <w:rPr>
+          <w:rFonts w:ascii="Times New Roman" w:hAnsi="Times New Roman" w:cs="Times New Roman"/>
+          <w:b/>
+          <w:bCs/>
+          <w:color w:val="0D0D0D" w:themeColor="text1" w:themeTint="F2"/>
+          <w:sz w:val="24"/>
+          <w:szCs w:val="24"/>
+        </w:rPr>
+      </w:pPr>
+      <w:r>
+        <w:rPr>
+          <w:rFonts w:ascii="Times New Roman" w:hAnsi="Times New Roman" w:cs="Times New Roman"/>
+          <w:b/>
+          <w:bCs/>
+          <w:color w:val="0D0D0D" w:themeColor="text1" w:themeTint="F2"/>
+          <w:sz w:val="24"/>
+          <w:szCs w:val="24"/>
+        </w:rPr>
+        <w:t>Initial list of high-level functional requirements</w:t>
+      </w:r>
+    </w:p>
+    <w:p>
+      <w:pPr>
+        <w:pStyle w:val="ListParagraph"/>
+        <w:numPr>
+          <w:ilvl w:val="0"/>
+          <w:numId w:val="2"/>
+        </w:numPr>
+        <w:spacing w:line="360" w:lineRule="auto"/>
+        <w:jc w:val="both"/>
+        <w:rPr>
+          <w:rFonts w:ascii="Times New Roman" w:hAnsi="Times New Roman" w:cs="Times New Roman"/>
+          <w:color w:val="0D0D0D" w:themeColor="text1" w:themeTint="F2"/>
+          <w:sz w:val="24"/>
+          <w:szCs w:val="24"/>
+        </w:rPr>
+      </w:pPr>
+      <w:r>
+        <w:rPr>
+          <w:rFonts w:ascii="Times New Roman" w:hAnsi="Times New Roman" w:cs="Times New Roman"/>
+          <w:color w:val="0D0D0D" w:themeColor="text1" w:themeTint="F2"/>
+          <w:sz w:val="24"/>
+          <w:szCs w:val="24"/>
+        </w:rPr>
+        <w:t>This website application software must:</w:t>
+      </w:r>
+    </w:p>
+    <w:p>
+      <w:pPr>
+        <w:pStyle w:val="ListParagraph"/>
+        <w:numPr>
+          <w:ilvl w:val="0"/>
+          <w:numId w:val="2"/>
+        </w:numPr>
+        <w:spacing w:line="360" w:lineRule="auto"/>
+        <w:jc w:val="both"/>
+        <w:rPr>
+          <w:rFonts w:ascii="Times New Roman" w:hAnsi="Times New Roman" w:cs="Times New Roman"/>
+          <w:color w:val="0D0D0D" w:themeColor="text1" w:themeTint="F2"/>
+          <w:sz w:val="24"/>
+          <w:szCs w:val="24"/>
+        </w:rPr>
+      </w:pPr>
+      <w:r>
+        <w:rPr>
+          <w:rFonts w:ascii="Times New Roman" w:hAnsi="Times New Roman" w:cs="Times New Roman"/>
+          <w:color w:val="0D0D0D" w:themeColor="text1" w:themeTint="F2"/>
+          <w:sz w:val="24"/>
+          <w:szCs w:val="24"/>
+        </w:rPr>
+        <w:t>Accept post of the local events.</w:t>
+      </w:r>
+    </w:p>
+    <w:p>
+      <w:pPr>
+        <w:pStyle w:val="ListParagraph"/>
+        <w:numPr>
+          <w:ilvl w:val="0"/>
+          <w:numId w:val="2"/>
+        </w:numPr>
+        <w:spacing w:line="360" w:lineRule="auto"/>
+        <w:jc w:val="both"/>
+        <w:rPr>
+          <w:rFonts w:ascii="Times New Roman" w:hAnsi="Times New Roman" w:cs="Times New Roman"/>
+          <w:color w:val="0D0D0D" w:themeColor="text1" w:themeTint="F2"/>
+          <w:sz w:val="24"/>
+          <w:szCs w:val="24"/>
+        </w:rPr>
+      </w:pPr>
+      <w:r>
+        <w:rPr>
+          <w:rFonts w:ascii="Times New Roman" w:hAnsi="Times New Roman" w:cs="Times New Roman"/>
+          <w:color w:val="0D0D0D" w:themeColor="text1" w:themeTint="F2"/>
+          <w:sz w:val="24"/>
+          <w:szCs w:val="24"/>
+        </w:rPr>
+        <w:t>Allow users to respond other people’s posts.</w:t>
+      </w:r>
+    </w:p>
+    <w:p>
+      <w:pPr>
+        <w:pStyle w:val="ListParagraph"/>
+        <w:numPr>
+          <w:ilvl w:val="0"/>
+          <w:numId w:val="2"/>
+        </w:numPr>
+        <w:spacing w:line="360" w:lineRule="auto"/>
+        <w:jc w:val="both"/>
+        <w:rPr>
+          <w:rFonts w:ascii="Times New Roman" w:hAnsi="Times New Roman" w:cs="Times New Roman"/>
+          <w:color w:val="0D0D0D" w:themeColor="text1" w:themeTint="F2"/>
+          <w:sz w:val="24"/>
+          <w:szCs w:val="24"/>
+        </w:rPr>
+      </w:pPr>
+      <w:r>
+        <w:rPr>
+          <w:rFonts w:ascii="Times New Roman" w:hAnsi="Times New Roman" w:cs="Times New Roman"/>
+          <w:color w:val="0D0D0D" w:themeColor="text1" w:themeTint="F2"/>
+          <w:sz w:val="24"/>
+          <w:szCs w:val="24"/>
+        </w:rPr>
+        <w:t>Support local business through user’s post. List of non-functional requirements.</w:t>
+      </w:r>
+    </w:p>
+    <w:p>
+      <w:pPr>
+        <w:spacing w:line="360" w:lineRule="auto"/>
+        <w:jc w:val="both"/>
+        <w:rPr>
+          <w:rFonts w:ascii="Times New Roman" w:hAnsi="Times New Roman" w:cs="Times New Roman"/>
+          <w:color w:val="0D0D0D" w:themeColor="text1" w:themeTint="F2"/>
+          <w:sz w:val="24"/>
+          <w:szCs w:val="24"/>
+        </w:rPr>
+      </w:pPr>
+    </w:p>
+    <w:p>
+      <w:pPr>
+        <w:spacing w:line="360" w:lineRule="auto"/>
+        <w:jc w:val="both"/>
+        <w:rPr>
+          <w:rFonts w:ascii="Times New Roman" w:hAnsi="Times New Roman" w:cs="Times New Roman"/>
+          <w:b/>
+          <w:bCs/>
+          <w:color w:val="0D0D0D" w:themeColor="text1" w:themeTint="F2"/>
+          <w:sz w:val="24"/>
+          <w:szCs w:val="24"/>
+        </w:rPr>
+      </w:pPr>
+      <w:r>
+        <w:rPr>
+          <w:rFonts w:ascii="Times New Roman" w:hAnsi="Times New Roman" w:cs="Times New Roman"/>
+          <w:b/>
+          <w:bCs/>
+          <w:color w:val="0D0D0D" w:themeColor="text1" w:themeTint="F2"/>
+          <w:sz w:val="24"/>
+          <w:szCs w:val="24"/>
+        </w:rPr>
+        <w:t>List of non-functional requirements</w:t>
+      </w:r>
+    </w:p>
+    <w:p>
+      <w:pPr>
+        <w:pStyle w:val="ListParagraph"/>
+        <w:numPr>
+          <w:ilvl w:val="0"/>
+          <w:numId w:val="3"/>
+        </w:numPr>
+        <w:spacing w:line="360" w:lineRule="auto"/>
+        <w:jc w:val="both"/>
+        <w:rPr>
+          <w:rFonts w:ascii="Times New Roman" w:hAnsi="Times New Roman" w:cs="Times New Roman"/>
+          <w:color w:val="0D0D0D" w:themeColor="text1" w:themeTint="F2"/>
+          <w:sz w:val="24"/>
+          <w:szCs w:val="24"/>
+        </w:rPr>
+      </w:pPr>
+      <w:r>
+        <w:rPr>
+          <w:rFonts w:ascii="Times New Roman" w:hAnsi="Times New Roman" w:cs="Times New Roman"/>
+          <w:color w:val="0D0D0D" w:themeColor="text1" w:themeTint="F2"/>
+          <w:sz w:val="24"/>
+          <w:szCs w:val="24"/>
+        </w:rPr>
+        <w:t>Compatibility, with any electronic device.</w:t>
+      </w:r>
+    </w:p>
+    <w:p>
+      <w:pPr>
+        <w:pStyle w:val="ListParagraph"/>
+        <w:numPr>
+          <w:ilvl w:val="0"/>
+          <w:numId w:val="3"/>
+        </w:numPr>
+        <w:spacing w:line="360" w:lineRule="auto"/>
+        <w:jc w:val="both"/>
+        <w:rPr>
+          <w:rFonts w:ascii="Times New Roman" w:hAnsi="Times New Roman" w:cs="Times New Roman"/>
+          <w:color w:val="0D0D0D" w:themeColor="text1" w:themeTint="F2"/>
+          <w:sz w:val="24"/>
+          <w:szCs w:val="24"/>
+        </w:rPr>
+      </w:pPr>
+      <w:r>
+        <w:rPr>
+          <w:rFonts w:ascii="Times New Roman" w:hAnsi="Times New Roman" w:cs="Times New Roman"/>
+          <w:color w:val="0D0D0D" w:themeColor="text1" w:themeTint="F2"/>
+          <w:sz w:val="24"/>
+          <w:szCs w:val="24"/>
+        </w:rPr>
+        <w:t>Accessibility, to the community</w:t>
+      </w:r>
+    </w:p>
+    <w:p>
+      <w:pPr>
+        <w:pStyle w:val="ListParagraph"/>
+        <w:numPr>
+          <w:ilvl w:val="0"/>
+          <w:numId w:val="3"/>
+        </w:numPr>
+        <w:spacing w:line="360" w:lineRule="auto"/>
+        <w:jc w:val="both"/>
+        <w:rPr>
+          <w:rFonts w:ascii="Times New Roman" w:hAnsi="Times New Roman" w:cs="Times New Roman"/>
+          <w:color w:val="0D0D0D" w:themeColor="text1" w:themeTint="F2"/>
+          <w:sz w:val="24"/>
+          <w:szCs w:val="24"/>
+        </w:rPr>
+      </w:pPr>
+      <w:r>
+        <w:rPr>
+          <w:rFonts w:ascii="Times New Roman" w:hAnsi="Times New Roman" w:cs="Times New Roman"/>
+          <w:color w:val="0D0D0D" w:themeColor="text1" w:themeTint="F2"/>
+          <w:sz w:val="24"/>
+          <w:szCs w:val="24"/>
+        </w:rPr>
+        <w:t>Maintainability, through the users (they will keep updating posts)</w:t>
+      </w:r>
+    </w:p>
+    <w:p>
+      <w:pPr>
+        <w:pStyle w:val="ListParagraph"/>
+        <w:numPr>
+          <w:ilvl w:val="0"/>
+          <w:numId w:val="3"/>
+        </w:numPr>
+        <w:spacing w:line="360" w:lineRule="auto"/>
+        <w:jc w:val="both"/>
+        <w:rPr>
+          <w:rFonts w:ascii="Times New Roman" w:hAnsi="Times New Roman" w:cs="Times New Roman"/>
+          <w:color w:val="0D0D0D" w:themeColor="text1" w:themeTint="F2"/>
+          <w:sz w:val="24"/>
+          <w:szCs w:val="24"/>
+        </w:rPr>
+      </w:pPr>
+      <w:r>
+        <w:rPr>
+          <w:rFonts w:ascii="Times New Roman" w:hAnsi="Times New Roman" w:cs="Times New Roman"/>
+          <w:color w:val="0D0D0D" w:themeColor="text1" w:themeTint="F2"/>
+          <w:sz w:val="24"/>
+          <w:szCs w:val="24"/>
+        </w:rPr>
+        <w:t>Security, the website will not share any personal information of the users.</w:t>
+      </w:r>
+    </w:p>
+    <w:p>
+      <w:pPr>
+        <w:pStyle w:val="ListParagraph"/>
+        <w:numPr>
+          <w:ilvl w:val="0"/>
+          <w:numId w:val="3"/>
+        </w:numPr>
+        <w:spacing w:line="360" w:lineRule="auto"/>
+        <w:jc w:val="both"/>
+        <w:rPr>
+          <w:rFonts w:ascii="Times New Roman" w:hAnsi="Times New Roman" w:cs="Times New Roman"/>
+          <w:color w:val="0D0D0D" w:themeColor="text1" w:themeTint="F2"/>
+          <w:sz w:val="24"/>
+          <w:szCs w:val="24"/>
+        </w:rPr>
+      </w:pPr>
+      <w:r>
+        <w:rPr>
+          <w:rFonts w:ascii="Times New Roman" w:hAnsi="Times New Roman" w:cs="Times New Roman"/>
+          <w:color w:val="0D0D0D" w:themeColor="text1" w:themeTint="F2"/>
+          <w:sz w:val="24"/>
+          <w:szCs w:val="24"/>
+        </w:rPr>
+        <w:t>Reusability, users will be able to discuss between posts.</w:t>
+      </w:r>
+    </w:p>
+    <w:p>
+      <w:pPr>
+        <w:spacing w:line="360" w:lineRule="auto"/>
+        <w:jc w:val="both"/>
+        <w:rPr>
+          <w:rFonts w:ascii="Times New Roman" w:hAnsi="Times New Roman" w:cs="Times New Roman"/>
+          <w:color w:val="0D0D0D" w:themeColor="text1" w:themeTint="F2"/>
+          <w:sz w:val="24"/>
+          <w:szCs w:val="24"/>
+        </w:rPr>
+      </w:pPr>
+    </w:p>
+    <w:p>
+      <w:pPr>
+        <w:spacing w:line="360" w:lineRule="auto"/>
+        <w:jc w:val="both"/>
+        <w:rPr>
+          <w:rFonts w:ascii="Times New Roman" w:hAnsi="Times New Roman" w:cs="Times New Roman"/>
+          <w:b/>
+          <w:bCs/>
+          <w:color w:val="0D0D0D" w:themeColor="text1" w:themeTint="F2"/>
+          <w:sz w:val="24"/>
+          <w:szCs w:val="24"/>
+        </w:rPr>
+      </w:pPr>
+      <w:r>
+        <w:rPr>
+          <w:rFonts w:ascii="Times New Roman" w:hAnsi="Times New Roman" w:cs="Times New Roman"/>
+          <w:b/>
+          <w:bCs/>
+          <w:color w:val="0D0D0D" w:themeColor="text1" w:themeTint="F2"/>
+          <w:sz w:val="24"/>
+          <w:szCs w:val="24"/>
+        </w:rPr>
+        <w:t>High-level system architecture</w:t>
+      </w:r>
+    </w:p>
+    <w:p>
+      <w:pPr>
+        <w:spacing w:line="360" w:lineRule="auto"/>
+        <w:jc w:val="both"/>
+        <w:rPr>
+          <w:rFonts w:ascii="Times New Roman" w:hAnsi="Times New Roman" w:cs="Times New Roman"/>
+          <w:color w:val="0D0D0D" w:themeColor="text1" w:themeTint="F2"/>
+          <w:sz w:val="24"/>
+          <w:szCs w:val="24"/>
+        </w:rPr>
+      </w:pPr>
+      <w:r>
+        <w:rPr>
+          <w:rFonts w:ascii="Times New Roman" w:hAnsi="Times New Roman" w:cs="Times New Roman"/>
+          <w:color w:val="0D0D0D" w:themeColor="text1" w:themeTint="F2"/>
+          <w:sz w:val="24"/>
+          <w:szCs w:val="24"/>
+        </w:rPr>
+        <w:t>git</w:t>
+      </w:r>
+    </w:p>
+    <w:p>
+      <w:pPr>
+        <w:spacing w:line="360" w:lineRule="auto"/>
+        <w:jc w:val="both"/>
+        <w:rPr>
+          <w:rFonts w:ascii="Times New Roman" w:hAnsi="Times New Roman" w:cs="Times New Roman"/>
+          <w:color w:val="0D0D0D" w:themeColor="text1" w:themeTint="F2"/>
+          <w:sz w:val="24"/>
+          <w:szCs w:val="24"/>
+        </w:rPr>
+      </w:pPr>
+      <w:proofErr w:type="spellStart"/>
+      <w:r>
+        <w:rPr>
+          <w:rFonts w:ascii="Times New Roman" w:hAnsi="Times New Roman" w:cs="Times New Roman"/>
+          <w:color w:val="0D0D0D" w:themeColor="text1" w:themeTint="F2"/>
+          <w:sz w:val="24"/>
+          <w:szCs w:val="24"/>
+        </w:rPr>
+        <w:t>github</w:t>
+      </w:r>
+      <w:proofErr w:type="spellEnd"/>
+    </w:p>
+    <w:p>
+      <w:pPr>
+        <w:spacing w:line="360" w:lineRule="auto"/>
+        <w:jc w:val="both"/>
+        <w:rPr>
+          <w:rFonts w:ascii="Times New Roman" w:hAnsi="Times New Roman" w:cs="Times New Roman"/>
+          <w:color w:val="0D0D0D" w:themeColor="text1" w:themeTint="F2"/>
+          <w:sz w:val="24"/>
+          <w:szCs w:val="24"/>
+        </w:rPr>
+      </w:pPr>
+      <w:r>
+        <w:rPr>
+          <w:rFonts w:ascii="Times New Roman" w:hAnsi="Times New Roman" w:cs="Times New Roman"/>
+          <w:color w:val="0D0D0D" w:themeColor="text1" w:themeTint="F2"/>
+          <w:sz w:val="24"/>
+          <w:szCs w:val="24"/>
+        </w:rPr>
+        <w:t>JavaScript</w:t>
+      </w:r>
+    </w:p>
+    <w:p>
+      <w:pPr>
+        <w:spacing w:line="360" w:lineRule="auto"/>
+        <w:jc w:val="both"/>
+        <w:rPr>
+          <w:rFonts w:ascii="Times New Roman" w:hAnsi="Times New Roman" w:cs="Times New Roman"/>
+          <w:color w:val="0D0D0D" w:themeColor="text1" w:themeTint="F2"/>
+          <w:sz w:val="24"/>
+          <w:szCs w:val="24"/>
+        </w:rPr>
+      </w:pPr>
+      <w:r>
+        <w:rPr>
+          <w:rFonts w:ascii="Times New Roman" w:hAnsi="Times New Roman" w:cs="Times New Roman"/>
+          <w:color w:val="0D0D0D" w:themeColor="text1" w:themeTint="F2"/>
+          <w:sz w:val="24"/>
+          <w:szCs w:val="24"/>
+        </w:rPr>
+        <w:t>Compatible Navigators: chrome, opera, internet, Firefox</w:t>
+      </w:r>
+    </w:p>
+    <w:p>
+      <w:pPr>
+        <w:rPr>
+          <w:rFonts w:ascii="Times New Roman" w:hAnsi="Times New Roman" w:cs="Times New Roman"/>
+          <w:sz w:val="24"/>
+          <w:szCs w:val="24"/>
+        </w:rPr>
+      </w:pPr>
+      <w:r>
+        <w:rPr>
+          <w:rFonts w:ascii="Times New Roman" w:hAnsi="Times New Roman" w:cs="Times New Roman"/>
+          <w:sz w:val="24"/>
+          <w:szCs w:val="24"/>
+        </w:rPr>
+        <w:tab/>
+      </w:r>
+    </w:p>
+    <w:p>
+      <w:pPr>
+        <w:rPr>
+          <w:rFonts w:ascii="Times New Roman" w:hAnsi="Times New Roman" w:cs="Times New Roman"/>
+          <w:b/>
+          <w:bCs/>
+          <w:sz w:val="24"/>
+          <w:szCs w:val="24"/>
+        </w:rPr>
+      </w:pPr>
+    </w:p>
+    <w:p>
+      <w:pPr>
+        <w:rPr>
+          <w:rFonts w:ascii="Times New Roman" w:hAnsi="Times New Roman" w:cs="Times New Roman"/>
+          <w:b/>
+          <w:bCs/>
+          <w:sz w:val="24"/>
+          <w:szCs w:val="24"/>
+        </w:rPr>
+      </w:pPr>
+      <w:r>
+        <w:rPr>
+          <w:rFonts w:ascii="Times New Roman" w:hAnsi="Times New Roman" w:cs="Times New Roman"/>
+          <w:b/>
+          <w:bCs/>
+          <w:sz w:val="24"/>
+          <w:szCs w:val="24"/>
+        </w:rPr>
+        <w:t>Checklist</w:t>
+      </w:r>
+    </w:p>
+    <w:p>
+      <w:pPr>
+        <w:rPr>
+          <w:rStyle w:val="textlayer--absolute"/>
+          <w:rFonts w:ascii="Arial" w:hAnsi="Arial" w:cs="Arial"/>
+          <w:sz w:val="27"/>
+          <w:szCs w:val="27"/>
+          <w:shd w:val="clear" w:color="auto" w:fill="F2F2F2"/>
+        </w:rPr>
+      </w:pPr>
+      <w:r>
+        <w:rPr>
+          <w:rStyle w:val="textlayer--absolute"/>
+          <w:rFonts w:ascii="Arial" w:hAnsi="Arial" w:cs="Arial"/>
+          <w:sz w:val="27"/>
+          <w:szCs w:val="27"/>
+          <w:shd w:val="clear" w:color="auto" w:fill="F2F2F2"/>
+        </w:rPr>
+        <w:lastRenderedPageBreak/>
+        <w:t>a)   Team decided on basic means of communications</w:t>
+      </w:r>
+      <w:r>
+        <w:rPr>
+          <w:rStyle w:val="textlayer--absolute"/>
+          <w:rFonts w:ascii="Arial" w:hAnsi="Arial" w:cs="Arial"/>
+          <w:sz w:val="27"/>
+          <w:szCs w:val="27"/>
+          <w:shd w:val="clear" w:color="auto" w:fill="F2F2F2"/>
+        </w:rPr>
+        <w:t xml:space="preserve"> (Done)</w:t>
+      </w:r>
+    </w:p>
+    <w:p>
+      <w:pPr>
+        <w:rPr>
+          <w:rStyle w:val="textlayer--absolute"/>
+          <w:rFonts w:ascii="Arial" w:hAnsi="Arial" w:cs="Arial"/>
+          <w:sz w:val="27"/>
+          <w:szCs w:val="27"/>
+          <w:shd w:val="clear" w:color="auto" w:fill="F2F2F2"/>
+        </w:rPr>
+      </w:pPr>
+      <w:r>
+        <w:rPr>
+          <w:rStyle w:val="textlayer--absolute"/>
+          <w:rFonts w:ascii="Arial" w:hAnsi="Arial" w:cs="Arial"/>
+          <w:sz w:val="27"/>
+          <w:szCs w:val="27"/>
+          <w:shd w:val="clear" w:color="auto" w:fill="F2F2F2"/>
+        </w:rPr>
+        <w:t>b)   Team found a time slot to meet outside of the class</w:t>
+      </w:r>
+      <w:r>
+        <w:rPr>
+          <w:rStyle w:val="textlayer--absolute"/>
+          <w:rFonts w:ascii="Arial" w:hAnsi="Arial" w:cs="Arial"/>
+          <w:sz w:val="27"/>
+          <w:szCs w:val="27"/>
+          <w:shd w:val="clear" w:color="auto" w:fill="F2F2F2"/>
+        </w:rPr>
+        <w:t xml:space="preserve"> (Done)</w:t>
+      </w:r>
+    </w:p>
+    <w:p>
+      <w:pPr>
+        <w:rPr>
+          <w:rStyle w:val="textlayer--absolute"/>
+          <w:rFonts w:ascii="Arial" w:hAnsi="Arial" w:cs="Arial"/>
+          <w:sz w:val="27"/>
+          <w:szCs w:val="27"/>
+          <w:shd w:val="clear" w:color="auto" w:fill="F2F2F2"/>
+        </w:rPr>
+      </w:pPr>
+      <w:r>
+        <w:rPr>
+          <w:rStyle w:val="textlayer--absolute"/>
+          <w:rFonts w:ascii="Arial" w:hAnsi="Arial" w:cs="Arial"/>
+          <w:sz w:val="27"/>
+          <w:szCs w:val="27"/>
+          <w:shd w:val="clear" w:color="auto" w:fill="F2F2F2"/>
+        </w:rPr>
+        <w:t>c)   Front and back end team leads chosen</w:t>
+      </w:r>
+      <w:r>
+        <w:rPr>
+          <w:rStyle w:val="textlayer--absolute"/>
+          <w:rFonts w:ascii="Arial" w:hAnsi="Arial" w:cs="Arial"/>
+          <w:sz w:val="27"/>
+          <w:szCs w:val="27"/>
+          <w:shd w:val="clear" w:color="auto" w:fill="F2F2F2"/>
+        </w:rPr>
+        <w:t xml:space="preserve"> (On Track)</w:t>
+      </w:r>
+    </w:p>
+    <w:p>
+      <w:pPr>
+        <w:rPr>
+          <w:rStyle w:val="textlayer--absolute"/>
+          <w:rFonts w:ascii="Arial" w:hAnsi="Arial" w:cs="Arial"/>
+          <w:sz w:val="27"/>
+          <w:szCs w:val="27"/>
+          <w:shd w:val="clear" w:color="auto" w:fill="F2F2F2"/>
+        </w:rPr>
+      </w:pPr>
+      <w:r>
+        <w:rPr>
+          <w:rStyle w:val="textlayer--absolute"/>
+          <w:rFonts w:ascii="Arial" w:hAnsi="Arial" w:cs="Arial"/>
+          <w:sz w:val="27"/>
+          <w:szCs w:val="27"/>
+          <w:shd w:val="clear" w:color="auto" w:fill="F2F2F2"/>
+        </w:rPr>
+        <w:t xml:space="preserve">d)   </w:t>
+      </w:r>
+      <w:proofErr w:type="spellStart"/>
+      <w:r>
+        <w:rPr>
+          <w:rStyle w:val="textlayer--absolute"/>
+          <w:rFonts w:ascii="Arial" w:hAnsi="Arial" w:cs="Arial"/>
+          <w:sz w:val="27"/>
+          <w:szCs w:val="27"/>
+          <w:shd w:val="clear" w:color="auto" w:fill="F2F2F2"/>
+        </w:rPr>
+        <w:t>Github</w:t>
+      </w:r>
+      <w:proofErr w:type="spellEnd"/>
+      <w:r>
+        <w:rPr>
+          <w:rStyle w:val="textlayer--absolute"/>
+          <w:rFonts w:ascii="Arial" w:hAnsi="Arial" w:cs="Arial"/>
+          <w:sz w:val="27"/>
+          <w:szCs w:val="27"/>
+          <w:shd w:val="clear" w:color="auto" w:fill="F2F2F2"/>
+        </w:rPr>
+        <w:t xml:space="preserve"> master chosen</w:t>
+      </w:r>
+      <w:r>
+        <w:rPr>
+          <w:rStyle w:val="textlayer--absolute"/>
+          <w:rFonts w:ascii="Arial" w:hAnsi="Arial" w:cs="Arial"/>
+          <w:sz w:val="27"/>
+          <w:szCs w:val="27"/>
+          <w:shd w:val="clear" w:color="auto" w:fill="F2F2F2"/>
+        </w:rPr>
+        <w:t xml:space="preserve"> (Done)</w:t>
+      </w:r>
+    </w:p>
+    <w:p>
+      <w:pPr>
+        <w:rPr>
+          <w:rStyle w:val="textlayer--absolute"/>
+          <w:rFonts w:ascii="Arial" w:hAnsi="Arial" w:cs="Arial"/>
+          <w:sz w:val="27"/>
+          <w:szCs w:val="27"/>
+          <w:shd w:val="clear" w:color="auto" w:fill="F2F2F2"/>
+        </w:rPr>
+      </w:pPr>
+      <w:r>
+        <w:rPr>
+          <w:rStyle w:val="textlayer--absolute"/>
+          <w:rFonts w:ascii="Arial" w:hAnsi="Arial" w:cs="Arial"/>
+          <w:sz w:val="27"/>
+          <w:szCs w:val="27"/>
+          <w:shd w:val="clear" w:color="auto" w:fill="F2F2F2"/>
+        </w:rPr>
+        <w:t>e)   Team ready and able to use the chosen back and front-end frameworks</w:t>
+      </w:r>
+      <w:r>
+        <w:rPr>
+          <w:rStyle w:val="textlayer--absolute"/>
+          <w:rFonts w:ascii="Arial" w:hAnsi="Arial" w:cs="Arial"/>
+          <w:sz w:val="27"/>
+          <w:szCs w:val="27"/>
+          <w:shd w:val="clear" w:color="auto" w:fill="F2F2F2"/>
+        </w:rPr>
+        <w:t xml:space="preserve"> (Done)</w:t>
+      </w:r>
+    </w:p>
+    <w:p>
+      <w:pPr>
+        <w:rPr>
+          <w:rFonts w:ascii="Times New Roman" w:hAnsi="Times New Roman" w:cs="Times New Roman"/>
+          <w:sz w:val="24"/>
+          <w:szCs w:val="24"/>
+        </w:rPr>
+      </w:pPr>
+      <w:r>
+        <w:rPr>
+          <w:rStyle w:val="textlayer--absolute"/>
+          <w:rFonts w:ascii="Arial" w:hAnsi="Arial" w:cs="Arial"/>
+          <w:sz w:val="27"/>
+          <w:szCs w:val="27"/>
+          <w:shd w:val="clear" w:color="auto" w:fill="F2F2F2"/>
+        </w:rPr>
+        <w:t>f)    Skills of each team member defined and known to all</w:t>
+      </w:r>
+      <w:r>
+        <w:rPr>
+          <w:rStyle w:val="textlayer--absolute"/>
+          <w:rFonts w:ascii="Arial" w:hAnsi="Arial" w:cs="Arial"/>
+          <w:sz w:val="27"/>
+          <w:szCs w:val="27"/>
+          <w:shd w:val="clear" w:color="auto" w:fill="F2F2F2"/>
+        </w:rPr>
+        <w:t xml:space="preserve"> (On Track)</w:t>
+      </w:r>
     </w:p>
     <w:p>
       <w:pPr>
